--- a/Documentation/syntèse.docx
+++ b/Documentation/syntèse.docx
@@ -1,6 +1,6 @@
 
 <file path=word/document.xml><?xml version="1.0" encoding="utf-8"?>
-<w:document xmlns:wpc="http://schemas.microsoft.com/office/word/2010/wordprocessingCanvas" xmlns:cx="http://schemas.microsoft.com/office/drawing/2014/chartex" xmlns:cx1="http://schemas.microsoft.com/office/drawing/2015/9/8/chartex" xmlns:mc="http://schemas.openxmlformats.org/markup-compatibility/2006" xmlns:o="urn:schemas-microsoft-com:office:office" xmlns:r="http://schemas.openxmlformats.org/officeDocument/2006/relationships" xmlns:m="http://schemas.openxmlformats.org/officeDocument/2006/math" xmlns:v="urn:schemas-microsoft-com:vml" xmlns:wp14="http://schemas.microsoft.com/office/word/2010/wordprocessingDrawing" xmlns:wp="http://schemas.openxmlformats.org/drawingml/2006/wordprocessingDrawing" xmlns:w10="urn:schemas-microsoft-com:office:word" xmlns:w="http://schemas.openxmlformats.org/wordprocessingml/2006/main" xmlns:w14="http://schemas.microsoft.com/office/word/2010/wordml" xmlns:w15="http://schemas.microsoft.com/office/word/2012/wordml" xmlns:w16se="http://schemas.microsoft.com/office/word/2015/wordml/symex" xmlns:wpg="http://schemas.microsoft.com/office/word/2010/wordprocessingGroup" xmlns:wpi="http://schemas.microsoft.com/office/word/2010/wordprocessingInk" xmlns:wne="http://schemas.microsoft.com/office/word/2006/wordml" xmlns:wps="http://schemas.microsoft.com/office/word/2010/wordprocessingShape" mc:Ignorable="w14 w15 w16se wp14">
+<w:document xmlns:wpc="http://schemas.microsoft.com/office/word/2010/wordprocessingCanvas" xmlns:cx="http://schemas.microsoft.com/office/drawing/2014/chartex" xmlns:cx1="http://schemas.microsoft.com/office/drawing/2015/9/8/chartex" xmlns:cx2="http://schemas.microsoft.com/office/drawing/2015/10/21/chartex" xmlns:cx3="http://schemas.microsoft.com/office/drawing/2016/5/9/chartex" xmlns:cx4="http://schemas.microsoft.com/office/drawing/2016/5/10/chartex" xmlns:cx5="http://schemas.microsoft.com/office/drawing/2016/5/11/chartex" xmlns:cx6="http://schemas.microsoft.com/office/drawing/2016/5/12/chartex" xmlns:cx7="http://schemas.microsoft.com/office/drawing/2016/5/13/chartex" xmlns:cx8="http://schemas.microsoft.com/office/drawing/2016/5/14/chartex" xmlns:mc="http://schemas.openxmlformats.org/markup-compatibility/2006" xmlns:aink="http://schemas.microsoft.com/office/drawing/2016/ink" xmlns:am3d="http://schemas.microsoft.com/office/drawing/2017/model3d" xmlns:o="urn:schemas-microsoft-com:office:office" xmlns:r="http://schemas.openxmlformats.org/officeDocument/2006/relationships" xmlns:m="http://schemas.openxmlformats.org/officeDocument/2006/math" xmlns:v="urn:schemas-microsoft-com:vml" xmlns:wp14="http://schemas.microsoft.com/office/word/2010/wordprocessingDrawing" xmlns:wp="http://schemas.openxmlformats.org/drawingml/2006/wordprocessingDrawing" xmlns:w10="urn:schemas-microsoft-com:office:word" xmlns:w="http://schemas.openxmlformats.org/wordprocessingml/2006/main" xmlns:w14="http://schemas.microsoft.com/office/word/2010/wordml" xmlns:w15="http://schemas.microsoft.com/office/word/2012/wordml" xmlns:w16cid="http://schemas.microsoft.com/office/word/2016/wordml/cid" xmlns:w16se="http://schemas.microsoft.com/office/word/2015/wordml/symex" xmlns:wpg="http://schemas.microsoft.com/office/word/2010/wordprocessingGroup" xmlns:wpi="http://schemas.microsoft.com/office/word/2010/wordprocessingInk" xmlns:wne="http://schemas.microsoft.com/office/word/2006/wordml" xmlns:wps="http://schemas.microsoft.com/office/word/2010/wordprocessingShape" mc:Ignorable="w14 w15 w16se w16cid wp14">
   <w:body>
     <w:p>
       <w:pPr>
@@ -29,24 +29,646 @@
     </w:p>
     <w:p/>
     <w:p>
+      <w:r>
+        <w:t>Pour cette partie analyse, nous avons comparé trois sites différents. Deux d’entre eux étaient responsive et le dernier ne l’était pas.</w:t>
+      </w:r>
+      <w:r>
+        <w:t xml:space="preserve"> Nous avons fait ce choix pour avoir un aperçu des anciennes technologies présentes dans un passé proche.</w:t>
+      </w:r>
+    </w:p>
+    <w:p/>
+    <w:p>
+      <w:r>
+        <w:t xml:space="preserve">Nous sommes partis sur la page d’un fichier que notre professeur nous avait donné lors d’un exercice en cours pour la </w:t>
+      </w:r>
+      <w:r>
+        <w:t>comparaison</w:t>
+      </w:r>
+      <w:r>
+        <w:t xml:space="preserve"> du site de la </w:t>
+      </w:r>
+      <w:r>
+        <w:t>Migros</w:t>
+      </w:r>
+      <w:r>
+        <w:t xml:space="preserve"> de nos jours avec ses anciennes versions.</w:t>
+      </w:r>
+      <w:r>
+        <w:t xml:space="preserve"> Nous nous sommes posé les mêmes questions sur les trois sites et nous avons mis nos critères dans chaque case du fichier. </w:t>
+      </w:r>
+    </w:p>
+    <w:p/>
+    <w:p>
+      <w:r>
+        <w:t xml:space="preserve">Nous avons choisi trois </w:t>
+      </w:r>
+      <w:proofErr w:type="spellStart"/>
+      <w:r>
+        <w:t>templates</w:t>
+      </w:r>
+      <w:proofErr w:type="spellEnd"/>
+      <w:r>
+        <w:t xml:space="preserve"> </w:t>
+      </w:r>
+      <w:proofErr w:type="spellStart"/>
+      <w:r>
+        <w:t>bootstrap</w:t>
+      </w:r>
+      <w:proofErr w:type="spellEnd"/>
+      <w:r>
+        <w:t xml:space="preserve"> pour avoir une base sur notre projet. Ensuite nous sommes partis sur d’autres </w:t>
+      </w:r>
+      <w:proofErr w:type="spellStart"/>
+      <w:r>
+        <w:t>template</w:t>
+      </w:r>
+      <w:proofErr w:type="spellEnd"/>
+      <w:r>
+        <w:t xml:space="preserve"> pour pouvoir mettre de la couleur sur notre site. Ce que nous trouvions pertinents, nous avons mis dans notre </w:t>
+      </w:r>
+      <w:proofErr w:type="spellStart"/>
+      <w:r>
+        <w:t>moodboard</w:t>
+      </w:r>
+      <w:proofErr w:type="spellEnd"/>
+      <w:r>
+        <w:t xml:space="preserve"> pour pouvoir le récupérer ensuite, durant le projet. </w:t>
+      </w:r>
+    </w:p>
+    <w:p>
+      <w:r>
+        <w:rPr>
+          <w:noProof/>
+        </w:rPr>
+        <w:drawing>
+          <wp:anchor distT="0" distB="0" distL="114300" distR="114300" simplePos="0" relativeHeight="251658240" behindDoc="0" locked="0" layoutInCell="1" allowOverlap="1">
+            <wp:simplePos x="0" y="0"/>
+            <wp:positionH relativeFrom="column">
+              <wp:posOffset>-5080</wp:posOffset>
+            </wp:positionH>
+            <wp:positionV relativeFrom="paragraph">
+              <wp:posOffset>172666</wp:posOffset>
+            </wp:positionV>
+            <wp:extent cx="1974715" cy="2610865"/>
+            <wp:effectExtent l="0" t="0" r="0" b="5715"/>
+            <wp:wrapSquare wrapText="bothSides"/>
+            <wp:docPr id="1" name="Image 1"/>
+            <wp:cNvGraphicFramePr>
+              <a:graphicFrameLocks xmlns:a="http://schemas.openxmlformats.org/drawingml/2006/main" noChangeAspect="1"/>
+            </wp:cNvGraphicFramePr>
+            <a:graphic xmlns:a="http://schemas.openxmlformats.org/drawingml/2006/main">
+              <a:graphicData uri="http://schemas.openxmlformats.org/drawingml/2006/picture">
+                <pic:pic xmlns:pic="http://schemas.openxmlformats.org/drawingml/2006/picture">
+                  <pic:nvPicPr>
+                    <pic:cNvPr id="1" name="card.png"/>
+                    <pic:cNvPicPr/>
+                  </pic:nvPicPr>
+                  <pic:blipFill>
+                    <a:blip r:embed="rId4" cstate="print">
+                      <a:extLst>
+                        <a:ext uri="{28A0092B-C50C-407E-A947-70E740481C1C}">
+                          <a14:useLocalDpi xmlns:a14="http://schemas.microsoft.com/office/drawing/2010/main" val="0"/>
+                        </a:ext>
+                      </a:extLst>
+                    </a:blip>
+                    <a:stretch>
+                      <a:fillRect/>
+                    </a:stretch>
+                  </pic:blipFill>
+                  <pic:spPr>
+                    <a:xfrm>
+                      <a:off x="0" y="0"/>
+                      <a:ext cx="1974715" cy="2610865"/>
+                    </a:xfrm>
+                    <a:prstGeom prst="rect">
+                      <a:avLst/>
+                    </a:prstGeom>
+                  </pic:spPr>
+                </pic:pic>
+              </a:graphicData>
+            </a:graphic>
+            <wp14:sizeRelH relativeFrom="page">
+              <wp14:pctWidth>0</wp14:pctWidth>
+            </wp14:sizeRelH>
+            <wp14:sizeRelV relativeFrom="page">
+              <wp14:pctHeight>0</wp14:pctHeight>
+            </wp14:sizeRelV>
+          </wp:anchor>
+        </w:drawing>
+      </w:r>
+    </w:p>
+    <w:p>
+      <w:r>
+        <w:t>Nous avons décidé d’utiliser des « </w:t>
+      </w:r>
+      <w:proofErr w:type="spellStart"/>
+      <w:r>
+        <w:t>card</w:t>
+      </w:r>
+      <w:proofErr w:type="spellEnd"/>
+      <w:r>
+        <w:t xml:space="preserve"> » </w:t>
+      </w:r>
+      <w:proofErr w:type="spellStart"/>
+      <w:r>
+        <w:t>bootstrap</w:t>
+      </w:r>
+      <w:proofErr w:type="spellEnd"/>
+      <w:r>
+        <w:t xml:space="preserve"> pour afficher la liste des quizz sur l’index de notre p</w:t>
+      </w:r>
+      <w:r>
+        <w:t>r</w:t>
+      </w:r>
+      <w:r>
+        <w:t>ojet.</w:t>
+      </w:r>
+    </w:p>
+    <w:p/>
+    <w:p>
+      <w:r>
+        <w:t>Dans l’encadré gris, nous mettrons une image qui résumera le quiz pour l’utilisateur.</w:t>
+      </w:r>
+      <w:r>
+        <w:t xml:space="preserve"> </w:t>
+      </w:r>
+    </w:p>
+    <w:p>
+      <w:r>
+        <w:t>Il y aura le titre du quiz avec son créateur qui sera affiché sur la « </w:t>
+      </w:r>
+      <w:proofErr w:type="spellStart"/>
+      <w:r>
+        <w:t>card</w:t>
+      </w:r>
+      <w:proofErr w:type="spellEnd"/>
+      <w:r>
+        <w:t> » et une description du quiz</w:t>
+      </w:r>
+      <w:r>
+        <w:t xml:space="preserve">. </w:t>
+      </w:r>
+    </w:p>
+    <w:p/>
+    <w:p>
+      <w:r>
+        <w:t xml:space="preserve">Le gros bouton bleu servira à se rendre au quiz et de répondre aux questions. </w:t>
+      </w:r>
+    </w:p>
+    <w:p/>
+    <w:p>
+      <w:r>
+        <w:rPr>
+          <w:noProof/>
+        </w:rPr>
+        <w:drawing>
+          <wp:anchor distT="0" distB="0" distL="114300" distR="114300" simplePos="0" relativeHeight="251659264" behindDoc="0" locked="0" layoutInCell="1" allowOverlap="1">
+            <wp:simplePos x="0" y="0"/>
+            <wp:positionH relativeFrom="column">
+              <wp:posOffset>43180</wp:posOffset>
+            </wp:positionH>
+            <wp:positionV relativeFrom="paragraph">
+              <wp:posOffset>33655</wp:posOffset>
+            </wp:positionV>
+            <wp:extent cx="1041400" cy="723900"/>
+            <wp:effectExtent l="0" t="0" r="0" b="0"/>
+            <wp:wrapSquare wrapText="bothSides"/>
+            <wp:docPr id="2" name="Image 2"/>
+            <wp:cNvGraphicFramePr>
+              <a:graphicFrameLocks xmlns:a="http://schemas.openxmlformats.org/drawingml/2006/main" noChangeAspect="1"/>
+            </wp:cNvGraphicFramePr>
+            <a:graphic xmlns:a="http://schemas.openxmlformats.org/drawingml/2006/main">
+              <a:graphicData uri="http://schemas.openxmlformats.org/drawingml/2006/picture">
+                <pic:pic xmlns:pic="http://schemas.openxmlformats.org/drawingml/2006/picture">
+                  <pic:nvPicPr>
+                    <pic:cNvPr id="2" name="couleur1.2.PNG"/>
+                    <pic:cNvPicPr/>
+                  </pic:nvPicPr>
+                  <pic:blipFill>
+                    <a:blip r:embed="rId5">
+                      <a:extLst>
+                        <a:ext uri="{28A0092B-C50C-407E-A947-70E740481C1C}">
+                          <a14:useLocalDpi xmlns:a14="http://schemas.microsoft.com/office/drawing/2010/main" val="0"/>
+                        </a:ext>
+                      </a:extLst>
+                    </a:blip>
+                    <a:stretch>
+                      <a:fillRect/>
+                    </a:stretch>
+                  </pic:blipFill>
+                  <pic:spPr>
+                    <a:xfrm>
+                      <a:off x="0" y="0"/>
+                      <a:ext cx="1041400" cy="723900"/>
+                    </a:xfrm>
+                    <a:prstGeom prst="rect">
+                      <a:avLst/>
+                    </a:prstGeom>
+                  </pic:spPr>
+                </pic:pic>
+              </a:graphicData>
+            </a:graphic>
+            <wp14:sizeRelH relativeFrom="page">
+              <wp14:pctWidth>0</wp14:pctWidth>
+            </wp14:sizeRelH>
+            <wp14:sizeRelV relativeFrom="page">
+              <wp14:pctHeight>0</wp14:pctHeight>
+            </wp14:sizeRelV>
+          </wp:anchor>
+        </w:drawing>
+      </w:r>
+    </w:p>
+    <w:p>
+      <w:r>
+        <w:t>Nous allons prendre cette couleur pour le fond du site.</w:t>
+      </w:r>
+    </w:p>
+    <w:p>
+      <w:r>
+        <w:rPr>
+          <w:noProof/>
+        </w:rPr>
+        <w:drawing>
+          <wp:anchor distT="0" distB="0" distL="114300" distR="114300" simplePos="0" relativeHeight="251660288" behindDoc="0" locked="0" layoutInCell="1" allowOverlap="1">
+            <wp:simplePos x="0" y="0"/>
+            <wp:positionH relativeFrom="column">
+              <wp:posOffset>43167</wp:posOffset>
+            </wp:positionH>
+            <wp:positionV relativeFrom="paragraph">
+              <wp:posOffset>250096</wp:posOffset>
+            </wp:positionV>
+            <wp:extent cx="1041400" cy="723900"/>
+            <wp:effectExtent l="0" t="0" r="0" b="0"/>
+            <wp:wrapSquare wrapText="bothSides"/>
+            <wp:docPr id="3" name="Image 3"/>
+            <wp:cNvGraphicFramePr>
+              <a:graphicFrameLocks xmlns:a="http://schemas.openxmlformats.org/drawingml/2006/main" noChangeAspect="1"/>
+            </wp:cNvGraphicFramePr>
+            <a:graphic xmlns:a="http://schemas.openxmlformats.org/drawingml/2006/main">
+              <a:graphicData uri="http://schemas.openxmlformats.org/drawingml/2006/picture">
+                <pic:pic xmlns:pic="http://schemas.openxmlformats.org/drawingml/2006/picture">
+                  <pic:nvPicPr>
+                    <pic:cNvPr id="3" name="couleur3.PNG"/>
+                    <pic:cNvPicPr/>
+                  </pic:nvPicPr>
+                  <pic:blipFill>
+                    <a:blip r:embed="rId6">
+                      <a:extLst>
+                        <a:ext uri="{28A0092B-C50C-407E-A947-70E740481C1C}">
+                          <a14:useLocalDpi xmlns:a14="http://schemas.microsoft.com/office/drawing/2010/main" val="0"/>
+                        </a:ext>
+                      </a:extLst>
+                    </a:blip>
+                    <a:stretch>
+                      <a:fillRect/>
+                    </a:stretch>
+                  </pic:blipFill>
+                  <pic:spPr>
+                    <a:xfrm>
+                      <a:off x="0" y="0"/>
+                      <a:ext cx="1041400" cy="723900"/>
+                    </a:xfrm>
+                    <a:prstGeom prst="rect">
+                      <a:avLst/>
+                    </a:prstGeom>
+                  </pic:spPr>
+                </pic:pic>
+              </a:graphicData>
+            </a:graphic>
+            <wp14:sizeRelH relativeFrom="page">
+              <wp14:pctWidth>0</wp14:pctWidth>
+            </wp14:sizeRelH>
+            <wp14:sizeRelV relativeFrom="page">
+              <wp14:pctHeight>0</wp14:pctHeight>
+            </wp14:sizeRelV>
+          </wp:anchor>
+        </w:drawing>
+      </w:r>
+    </w:p>
+    <w:p/>
+    <w:p>
+      <w:r>
+        <w:t>Cette couleur servira à faire le fond pour les champs questions/réponses.</w:t>
+      </w:r>
+    </w:p>
+    <w:p/>
+    <w:p>
+      <w:r>
+        <w:rPr>
+          <w:noProof/>
+        </w:rPr>
+        <w:lastRenderedPageBreak/>
+        <w:drawing>
+          <wp:anchor distT="0" distB="0" distL="114300" distR="114300" simplePos="0" relativeHeight="251661312" behindDoc="0" locked="0" layoutInCell="1" allowOverlap="1">
+            <wp:simplePos x="0" y="0"/>
+            <wp:positionH relativeFrom="column">
+              <wp:posOffset>-4864</wp:posOffset>
+            </wp:positionH>
+            <wp:positionV relativeFrom="paragraph">
+              <wp:posOffset>-622</wp:posOffset>
+            </wp:positionV>
+            <wp:extent cx="1031240" cy="723900"/>
+            <wp:effectExtent l="0" t="0" r="0" b="0"/>
+            <wp:wrapSquare wrapText="bothSides"/>
+            <wp:docPr id="4" name="Image 4"/>
+            <wp:cNvGraphicFramePr>
+              <a:graphicFrameLocks xmlns:a="http://schemas.openxmlformats.org/drawingml/2006/main" noChangeAspect="1"/>
+            </wp:cNvGraphicFramePr>
+            <a:graphic xmlns:a="http://schemas.openxmlformats.org/drawingml/2006/main">
+              <a:graphicData uri="http://schemas.openxmlformats.org/drawingml/2006/picture">
+                <pic:pic xmlns:pic="http://schemas.openxmlformats.org/drawingml/2006/picture">
+                  <pic:nvPicPr>
+                    <pic:cNvPr id="4" name="couleur5.PNG"/>
+                    <pic:cNvPicPr/>
+                  </pic:nvPicPr>
+                  <pic:blipFill>
+                    <a:blip r:embed="rId7">
+                      <a:extLst>
+                        <a:ext uri="{28A0092B-C50C-407E-A947-70E740481C1C}">
+                          <a14:useLocalDpi xmlns:a14="http://schemas.microsoft.com/office/drawing/2010/main" val="0"/>
+                        </a:ext>
+                      </a:extLst>
+                    </a:blip>
+                    <a:stretch>
+                      <a:fillRect/>
+                    </a:stretch>
+                  </pic:blipFill>
+                  <pic:spPr>
+                    <a:xfrm>
+                      <a:off x="0" y="0"/>
+                      <a:ext cx="1031240" cy="723900"/>
+                    </a:xfrm>
+                    <a:prstGeom prst="rect">
+                      <a:avLst/>
+                    </a:prstGeom>
+                  </pic:spPr>
+                </pic:pic>
+              </a:graphicData>
+            </a:graphic>
+            <wp14:sizeRelH relativeFrom="page">
+              <wp14:pctWidth>0</wp14:pctWidth>
+            </wp14:sizeRelH>
+            <wp14:sizeRelV relativeFrom="page">
+              <wp14:pctHeight>0</wp14:pctHeight>
+            </wp14:sizeRelV>
+          </wp:anchor>
+        </w:drawing>
+      </w:r>
+    </w:p>
+    <w:p>
+      <w:r>
+        <w:t xml:space="preserve">Et pour finir, celle-ci sera pour le fond du menu du site. </w:t>
+      </w:r>
+    </w:p>
+    <w:p/>
+    <w:p/>
+    <w:p>
+      <w:r>
+        <w:t xml:space="preserve">Pour la partie question/réponse, nous allons reprendre une partie de l’idée de </w:t>
+      </w:r>
+      <w:proofErr w:type="spellStart"/>
+      <w:r>
+        <w:t>kahoot</w:t>
+      </w:r>
+      <w:proofErr w:type="spellEnd"/>
+      <w:r>
+        <w:t xml:space="preserve">, c’est-à-dire que la question sera dans un encadré </w:t>
+      </w:r>
+      <w:r>
+        <w:t xml:space="preserve">et les réponses </w:t>
+      </w:r>
+      <w:r>
+        <w:t xml:space="preserve">tous d’autres plus petits encadrés en dessous de la question. </w:t>
+      </w:r>
+    </w:p>
+    <w:p/>
+    <w:p>
       <w:pPr>
         <w:pStyle w:val="Titre2"/>
       </w:pPr>
       <w:r>
         <w:t>Conception</w:t>
       </w:r>
-    </w:p>
-    <w:p/>
-    <w:p>
       <w:bookmarkStart w:id="0" w:name="_GoBack"/>
       <w:bookmarkEnd w:id="0"/>
     </w:p>
+    <w:p>
+      <w:r>
+        <w:t xml:space="preserve">Nous avons commencé cette partie conception en partant du </w:t>
+      </w:r>
+      <w:r>
+        <w:t>principe</w:t>
+      </w:r>
+      <w:r>
+        <w:t xml:space="preserve"> que l’un d’entre nous devait commencer à faire les maquettes et l’autre s’attarderait sur une autre partie de la conception.  </w:t>
+      </w:r>
+      <w:r>
+        <w:t xml:space="preserve">Pour les maquettes nous avons repris quelques idées d’autres sites comme </w:t>
+      </w:r>
+      <w:proofErr w:type="spellStart"/>
+      <w:r>
+        <w:t>kahoot</w:t>
+      </w:r>
+      <w:proofErr w:type="spellEnd"/>
+      <w:r>
+        <w:t>, quipo quiz</w:t>
+      </w:r>
+      <w:r>
+        <w:t xml:space="preserve">, quelques formulaire présent sur </w:t>
+      </w:r>
+      <w:proofErr w:type="spellStart"/>
+      <w:r>
+        <w:t>bootstrap</w:t>
+      </w:r>
+      <w:proofErr w:type="spellEnd"/>
+      <w:r>
+        <w:t xml:space="preserve"> </w:t>
+      </w:r>
+      <w:r>
+        <w:t>ainsi que</w:t>
+      </w:r>
+      <w:r>
+        <w:t xml:space="preserve"> d’autres éléments</w:t>
+      </w:r>
+      <w:r>
+        <w:t>.</w:t>
+      </w:r>
+      <w:r>
+        <w:t xml:space="preserve"> Le logo quant à lui </w:t>
+      </w:r>
+      <w:r>
+        <w:t>a été réalisé sur Illustrator, au CPNV.</w:t>
+      </w:r>
+    </w:p>
+    <w:p/>
+    <w:p>
+      <w:pPr>
+        <w:pStyle w:val="Titre3"/>
+      </w:pPr>
+      <w:r>
+        <w:t xml:space="preserve">Synthèse des maquettes </w:t>
+      </w:r>
+    </w:p>
+    <w:p>
+      <w:r>
+        <w:t>Lors de la création des maquettes, nous savions vers quel design nous voulions aller. Lorsque nous avons terminé la première partie des maquettes, il était difficile de réaliser une autre</w:t>
+      </w:r>
+      <w:r>
+        <w:t xml:space="preserve"> variante de</w:t>
+      </w:r>
+      <w:r>
+        <w:t xml:space="preserve"> </w:t>
+      </w:r>
+      <w:r>
+        <w:t xml:space="preserve">maquette parce que nous avions pas trop d’idées. </w:t>
+      </w:r>
+      <w:r>
+        <w:t xml:space="preserve">Nous avons tout de même comparé les deux </w:t>
+      </w:r>
+      <w:r>
+        <w:t xml:space="preserve">variantes et avons préféré partir sur la première variante des zoning et </w:t>
+      </w:r>
+      <w:proofErr w:type="spellStart"/>
+      <w:r>
+        <w:t>wireframe</w:t>
+      </w:r>
+      <w:proofErr w:type="spellEnd"/>
+      <w:r>
+        <w:t>.</w:t>
+      </w:r>
+      <w:r>
+        <w:t xml:space="preserve"> </w:t>
+      </w:r>
+    </w:p>
+    <w:p>
+      <w:r>
+        <w:t xml:space="preserve">La partie mobile a été très facile et rapide à implémenter puisqu’on avait déjà la version navigateur qui était faite. </w:t>
+      </w:r>
+    </w:p>
+    <w:p>
+      <w:pPr>
+        <w:pStyle w:val="Titre3"/>
+      </w:pPr>
+      <w:r>
+        <w:t xml:space="preserve"> </w:t>
+      </w:r>
+    </w:p>
+    <w:p>
+      <w:r>
+        <w:t xml:space="preserve">Une fois que les maquettes ont été terminées, nous avons eu une idée assez global dans quel direction nous voulions partir pour la partie graphique du site. </w:t>
+      </w:r>
+      <w:r>
+        <w:t xml:space="preserve">Nous avons réalisé 24 croquis au total (zoning + </w:t>
+      </w:r>
+      <w:proofErr w:type="spellStart"/>
+      <w:r>
+        <w:t>wireframe</w:t>
+      </w:r>
+      <w:proofErr w:type="spellEnd"/>
+      <w:r>
+        <w:t>)</w:t>
+      </w:r>
+      <w:r>
+        <w:t>, en version navigateur et mobile</w:t>
+      </w:r>
+      <w:r>
+        <w:t>. Nous avons choisi ensemble sur lequel nous allions nous baser</w:t>
+      </w:r>
+      <w:r>
+        <w:t>.</w:t>
+      </w:r>
+    </w:p>
+    <w:p>
+      <w:r>
+        <w:t>Une fois tout ça fait, nous avons réalisé, sur Photoshop, la page de réponse à une question. Nous pensons que les couleurs que nous avons choisies, dans la partie analyse, se mélangent bien et forme un tout cohérant.</w:t>
+      </w:r>
+      <w:r>
+        <w:t xml:space="preserve"> </w:t>
+      </w:r>
+    </w:p>
+    <w:p>
+      <w:r>
+        <w:rPr>
+          <w:noProof/>
+        </w:rPr>
+        <w:drawing>
+          <wp:anchor distT="0" distB="0" distL="114300" distR="114300" simplePos="0" relativeHeight="251662336" behindDoc="0" locked="0" layoutInCell="1" allowOverlap="1">
+            <wp:simplePos x="0" y="0"/>
+            <wp:positionH relativeFrom="column">
+              <wp:posOffset>-5080</wp:posOffset>
+            </wp:positionH>
+            <wp:positionV relativeFrom="paragraph">
+              <wp:posOffset>285750</wp:posOffset>
+            </wp:positionV>
+            <wp:extent cx="1137920" cy="861060"/>
+            <wp:effectExtent l="0" t="0" r="5080" b="0"/>
+            <wp:wrapSquare wrapText="bothSides"/>
+            <wp:docPr id="5" name="Image 5"/>
+            <wp:cNvGraphicFramePr>
+              <a:graphicFrameLocks xmlns:a="http://schemas.openxmlformats.org/drawingml/2006/main" noChangeAspect="1"/>
+            </wp:cNvGraphicFramePr>
+            <a:graphic xmlns:a="http://schemas.openxmlformats.org/drawingml/2006/main">
+              <a:graphicData uri="http://schemas.openxmlformats.org/drawingml/2006/picture">
+                <pic:pic xmlns:pic="http://schemas.openxmlformats.org/drawingml/2006/picture">
+                  <pic:nvPicPr>
+                    <pic:cNvPr id="5" name="logo.png"/>
+                    <pic:cNvPicPr/>
+                  </pic:nvPicPr>
+                  <pic:blipFill>
+                    <a:blip r:embed="rId8" cstate="print">
+                      <a:extLst>
+                        <a:ext uri="{28A0092B-C50C-407E-A947-70E740481C1C}">
+                          <a14:useLocalDpi xmlns:a14="http://schemas.microsoft.com/office/drawing/2010/main" val="0"/>
+                        </a:ext>
+                      </a:extLst>
+                    </a:blip>
+                    <a:stretch>
+                      <a:fillRect/>
+                    </a:stretch>
+                  </pic:blipFill>
+                  <pic:spPr>
+                    <a:xfrm>
+                      <a:off x="0" y="0"/>
+                      <a:ext cx="1137920" cy="861060"/>
+                    </a:xfrm>
+                    <a:prstGeom prst="rect">
+                      <a:avLst/>
+                    </a:prstGeom>
+                  </pic:spPr>
+                </pic:pic>
+              </a:graphicData>
+            </a:graphic>
+            <wp14:sizeRelH relativeFrom="page">
+              <wp14:pctWidth>0</wp14:pctWidth>
+            </wp14:sizeRelH>
+            <wp14:sizeRelV relativeFrom="page">
+              <wp14:pctHeight>0</wp14:pctHeight>
+            </wp14:sizeRelV>
+          </wp:anchor>
+        </w:drawing>
+      </w:r>
+    </w:p>
+    <w:p/>
+    <w:p>
+      <w:r>
+        <w:t xml:space="preserve">Voilà le logo que nous avons </w:t>
+      </w:r>
+      <w:r>
+        <w:t>créé</w:t>
+      </w:r>
+      <w:r>
+        <w:t>.</w:t>
+      </w:r>
+    </w:p>
+    <w:p/>
+    <w:p/>
     <w:p/>
     <w:p>
       <w:pPr>
         <w:pStyle w:val="Titre2"/>
       </w:pPr>
       <w:r>
+        <w:lastRenderedPageBreak/>
         <w:t>Réalisation</w:t>
       </w:r>
     </w:p>
@@ -63,7 +685,7 @@
 </file>
 
 <file path=word/styles.xml><?xml version="1.0" encoding="utf-8"?>
-<w:styles xmlns:mc="http://schemas.openxmlformats.org/markup-compatibility/2006" xmlns:r="http://schemas.openxmlformats.org/officeDocument/2006/relationships" xmlns:w="http://schemas.openxmlformats.org/wordprocessingml/2006/main" xmlns:w14="http://schemas.microsoft.com/office/word/2010/wordml" xmlns:w15="http://schemas.microsoft.com/office/word/2012/wordml" xmlns:w16se="http://schemas.microsoft.com/office/word/2015/wordml/symex" mc:Ignorable="w14 w15 w16se">
+<w:styles xmlns:mc="http://schemas.openxmlformats.org/markup-compatibility/2006" xmlns:r="http://schemas.openxmlformats.org/officeDocument/2006/relationships" xmlns:w="http://schemas.openxmlformats.org/wordprocessingml/2006/main" xmlns:w14="http://schemas.microsoft.com/office/word/2010/wordml" xmlns:w15="http://schemas.microsoft.com/office/word/2012/wordml" xmlns:w16cid="http://schemas.microsoft.com/office/word/2016/wordml/cid" xmlns:w16se="http://schemas.microsoft.com/office/word/2015/wordml/symex" mc:Ignorable="w14 w15 w16se w16cid">
   <w:docDefaults>
     <w:rPrDefault>
       <w:rPr>
@@ -79,7 +701,7 @@
       </w:pPr>
     </w:pPrDefault>
   </w:docDefaults>
-  <w:latentStyles w:defLockedState="0" w:defUIPriority="99" w:defSemiHidden="0" w:defUnhideWhenUsed="0" w:defQFormat="0" w:count="371">
+  <w:latentStyles w:defLockedState="0" w:defUIPriority="99" w:defSemiHidden="0" w:defUnhideWhenUsed="0" w:defQFormat="0" w:count="375">
     <w:lsdException w:name="Normal" w:uiPriority="0" w:qFormat="1"/>
     <w:lsdException w:name="heading 1" w:uiPriority="9" w:qFormat="1"/>
     <w:lsdException w:name="heading 2" w:semiHidden="1" w:uiPriority="9" w:unhideWhenUsed="1" w:qFormat="1"/>
@@ -185,7 +807,6 @@
     <w:lsdException w:name="HTML Sample" w:semiHidden="1" w:unhideWhenUsed="1"/>
     <w:lsdException w:name="HTML Typewriter" w:semiHidden="1" w:unhideWhenUsed="1"/>
     <w:lsdException w:name="HTML Variable" w:semiHidden="1" w:unhideWhenUsed="1"/>
-    <w:lsdException w:name="Normal Table" w:semiHidden="1" w:unhideWhenUsed="1"/>
     <w:lsdException w:name="annotation subject" w:semiHidden="1" w:unhideWhenUsed="1"/>
     <w:lsdException w:name="No List" w:semiHidden="1" w:unhideWhenUsed="1"/>
     <w:lsdException w:name="Outline List 1" w:semiHidden="1" w:unhideWhenUsed="1"/>
@@ -229,10 +850,8 @@
     <w:lsdException w:name="Table Elegant" w:semiHidden="1" w:unhideWhenUsed="1"/>
     <w:lsdException w:name="Table Professional" w:semiHidden="1" w:unhideWhenUsed="1"/>
     <w:lsdException w:name="Table Subtle 1" w:semiHidden="1" w:unhideWhenUsed="1"/>
-    <w:lsdException w:name="Table Subtle 2" w:semiHidden="1" w:unhideWhenUsed="1"/>
     <w:lsdException w:name="Table Web 1" w:semiHidden="1" w:unhideWhenUsed="1"/>
     <w:lsdException w:name="Table Web 2" w:semiHidden="1" w:unhideWhenUsed="1"/>
-    <w:lsdException w:name="Table Web 3" w:semiHidden="1" w:unhideWhenUsed="1"/>
     <w:lsdException w:name="Balloon Text" w:semiHidden="1" w:unhideWhenUsed="1"/>
     <w:lsdException w:name="Table Grid" w:uiPriority="39"/>
     <w:lsdException w:name="Table Theme" w:semiHidden="1" w:unhideWhenUsed="1"/>
@@ -451,6 +1070,10 @@
     <w:lsdException w:name="List Table 5 Dark Accent 6" w:uiPriority="50"/>
     <w:lsdException w:name="List Table 6 Colorful Accent 6" w:uiPriority="51"/>
     <w:lsdException w:name="List Table 7 Colorful Accent 6" w:uiPriority="52"/>
+    <w:lsdException w:name="Mention" w:semiHidden="1" w:unhideWhenUsed="1"/>
+    <w:lsdException w:name="Smart Hyperlink" w:semiHidden="1" w:unhideWhenUsed="1"/>
+    <w:lsdException w:name="Hashtag" w:semiHidden="1" w:unhideWhenUsed="1"/>
+    <w:lsdException w:name="Unresolved Mention" w:semiHidden="1" w:unhideWhenUsed="1"/>
   </w:latentStyles>
   <w:style w:type="paragraph" w:default="1" w:styleId="Normal">
     <w:name w:val="Normal"/>
@@ -497,6 +1120,28 @@
       <w:color w:val="2E74B5" w:themeColor="accent1" w:themeShade="BF"/>
       <w:sz w:val="26"/>
       <w:szCs w:val="26"/>
+    </w:rPr>
+  </w:style>
+  <w:style w:type="paragraph" w:styleId="Titre3">
+    <w:name w:val="heading 3"/>
+    <w:basedOn w:val="Normal"/>
+    <w:next w:val="Normal"/>
+    <w:link w:val="Titre3Car"/>
+    <w:uiPriority w:val="9"/>
+    <w:unhideWhenUsed/>
+    <w:qFormat/>
+    <w:rsid w:val="00F424AF"/>
+    <w:pPr>
+      <w:keepNext/>
+      <w:keepLines/>
+      <w:spacing w:before="40" w:after="0"/>
+      <w:outlineLvl w:val="2"/>
+    </w:pPr>
+    <w:rPr>
+      <w:rFonts w:asciiTheme="majorHAnsi" w:eastAsiaTheme="majorEastAsia" w:hAnsiTheme="majorHAnsi" w:cstheme="majorBidi"/>
+      <w:color w:val="1F4D78" w:themeColor="accent1" w:themeShade="7F"/>
+      <w:sz w:val="24"/>
+      <w:szCs w:val="24"/>
     </w:rPr>
   </w:style>
   <w:style w:type="character" w:default="1" w:styleId="Policepardfaut">
@@ -550,6 +1195,19 @@
       <w:color w:val="2E74B5" w:themeColor="accent1" w:themeShade="BF"/>
       <w:sz w:val="26"/>
       <w:szCs w:val="26"/>
+    </w:rPr>
+  </w:style>
+  <w:style w:type="character" w:customStyle="1" w:styleId="Titre3Car">
+    <w:name w:val="Titre 3 Car"/>
+    <w:basedOn w:val="Policepardfaut"/>
+    <w:link w:val="Titre3"/>
+    <w:uiPriority w:val="9"/>
+    <w:rsid w:val="00F424AF"/>
+    <w:rPr>
+      <w:rFonts w:asciiTheme="majorHAnsi" w:eastAsiaTheme="majorEastAsia" w:hAnsiTheme="majorHAnsi" w:cstheme="majorBidi"/>
+      <w:color w:val="1F4D78" w:themeColor="accent1" w:themeShade="7F"/>
+      <w:sz w:val="24"/>
+      <w:szCs w:val="24"/>
     </w:rPr>
   </w:style>
 </w:styles>

--- a/Documentation/syntèse.docx
+++ b/Documentation/syntèse.docx
@@ -1,21 +1,13 @@
 
 <file path=word/document.xml><?xml version="1.0" encoding="utf-8"?>
-<w:document xmlns:wpc="http://schemas.microsoft.com/office/word/2010/wordprocessingCanvas" xmlns:cx="http://schemas.microsoft.com/office/drawing/2014/chartex" xmlns:cx1="http://schemas.microsoft.com/office/drawing/2015/9/8/chartex" xmlns:cx2="http://schemas.microsoft.com/office/drawing/2015/10/21/chartex" xmlns:cx3="http://schemas.microsoft.com/office/drawing/2016/5/9/chartex" xmlns:cx4="http://schemas.microsoft.com/office/drawing/2016/5/10/chartex" xmlns:cx5="http://schemas.microsoft.com/office/drawing/2016/5/11/chartex" xmlns:cx6="http://schemas.microsoft.com/office/drawing/2016/5/12/chartex" xmlns:cx7="http://schemas.microsoft.com/office/drawing/2016/5/13/chartex" xmlns:cx8="http://schemas.microsoft.com/office/drawing/2016/5/14/chartex" xmlns:mc="http://schemas.openxmlformats.org/markup-compatibility/2006" xmlns:aink="http://schemas.microsoft.com/office/drawing/2016/ink" xmlns:am3d="http://schemas.microsoft.com/office/drawing/2017/model3d" xmlns:o="urn:schemas-microsoft-com:office:office" xmlns:r="http://schemas.openxmlformats.org/officeDocument/2006/relationships" xmlns:m="http://schemas.openxmlformats.org/officeDocument/2006/math" xmlns:v="urn:schemas-microsoft-com:vml" xmlns:wp14="http://schemas.microsoft.com/office/word/2010/wordprocessingDrawing" xmlns:wp="http://schemas.openxmlformats.org/drawingml/2006/wordprocessingDrawing" xmlns:w10="urn:schemas-microsoft-com:office:word" xmlns:w="http://schemas.openxmlformats.org/wordprocessingml/2006/main" xmlns:w14="http://schemas.microsoft.com/office/word/2010/wordml" xmlns:w15="http://schemas.microsoft.com/office/word/2012/wordml" xmlns:w16cid="http://schemas.microsoft.com/office/word/2016/wordml/cid" xmlns:w16se="http://schemas.microsoft.com/office/word/2015/wordml/symex" xmlns:wpg="http://schemas.microsoft.com/office/word/2010/wordprocessingGroup" xmlns:wpi="http://schemas.microsoft.com/office/word/2010/wordprocessingInk" xmlns:wne="http://schemas.microsoft.com/office/word/2006/wordml" xmlns:wps="http://schemas.microsoft.com/office/word/2010/wordprocessingShape" mc:Ignorable="w14 w15 w16se w16cid wp14">
+<w:document xmlns:wpc="http://schemas.microsoft.com/office/word/2010/wordprocessingCanvas" xmlns:cx="http://schemas.microsoft.com/office/drawing/2014/chartex" xmlns:cx1="http://schemas.microsoft.com/office/drawing/2015/9/8/chartex" xmlns:mc="http://schemas.openxmlformats.org/markup-compatibility/2006" xmlns:o="urn:schemas-microsoft-com:office:office" xmlns:r="http://schemas.openxmlformats.org/officeDocument/2006/relationships" xmlns:m="http://schemas.openxmlformats.org/officeDocument/2006/math" xmlns:v="urn:schemas-microsoft-com:vml" xmlns:wp14="http://schemas.microsoft.com/office/word/2010/wordprocessingDrawing" xmlns:wp="http://schemas.openxmlformats.org/drawingml/2006/wordprocessingDrawing" xmlns:w10="urn:schemas-microsoft-com:office:word" xmlns:w="http://schemas.openxmlformats.org/wordprocessingml/2006/main" xmlns:w14="http://schemas.microsoft.com/office/word/2010/wordml" xmlns:w15="http://schemas.microsoft.com/office/word/2012/wordml" xmlns:w16se="http://schemas.microsoft.com/office/word/2015/wordml/symex" xmlns:wpg="http://schemas.microsoft.com/office/word/2010/wordprocessingGroup" xmlns:wpi="http://schemas.microsoft.com/office/word/2010/wordprocessingInk" xmlns:wne="http://schemas.microsoft.com/office/word/2006/wordml" xmlns:wps="http://schemas.microsoft.com/office/word/2010/wordprocessingShape" mc:Ignorable="w14 w15 w16se wp14">
   <w:body>
     <w:p>
       <w:pPr>
         <w:pStyle w:val="Titre1"/>
       </w:pPr>
       <w:r>
-        <w:t xml:space="preserve">GUI2 – </w:t>
-      </w:r>
-      <w:proofErr w:type="spellStart"/>
-      <w:r>
-        <w:t>QuelQuiz</w:t>
-      </w:r>
-      <w:proofErr w:type="spellEnd"/>
-      <w:r>
-        <w:t> !</w:t>
+        <w:t>GUI2 – QuelQuiz !</w:t>
       </w:r>
     </w:p>
     <w:p/>
@@ -60,45 +52,14 @@
     <w:p/>
     <w:p>
       <w:r>
-        <w:t xml:space="preserve">Nous avons choisi trois </w:t>
-      </w:r>
-      <w:proofErr w:type="spellStart"/>
-      <w:r>
-        <w:t>templates</w:t>
-      </w:r>
-      <w:proofErr w:type="spellEnd"/>
-      <w:r>
-        <w:t xml:space="preserve"> </w:t>
-      </w:r>
-      <w:proofErr w:type="spellStart"/>
-      <w:r>
-        <w:t>bootstrap</w:t>
-      </w:r>
-      <w:proofErr w:type="spellEnd"/>
-      <w:r>
-        <w:t xml:space="preserve"> pour avoir une base sur notre projet. Ensuite nous sommes partis sur d’autres </w:t>
-      </w:r>
-      <w:proofErr w:type="spellStart"/>
-      <w:r>
-        <w:t>template</w:t>
-      </w:r>
-      <w:proofErr w:type="spellEnd"/>
-      <w:r>
-        <w:t xml:space="preserve"> pour pouvoir mettre de la couleur sur notre site. Ce que nous trouvions pertinents, nous avons mis dans notre </w:t>
-      </w:r>
-      <w:proofErr w:type="spellStart"/>
-      <w:r>
-        <w:t>moodboard</w:t>
-      </w:r>
-      <w:proofErr w:type="spellEnd"/>
-      <w:r>
-        <w:t xml:space="preserve"> pour pouvoir le récupérer ensuite, durant le projet. </w:t>
+        <w:t xml:space="preserve">Nous avons choisi trois templates bootstrap pour avoir une base sur notre projet. Ensuite nous sommes partis sur d’autres template pour pouvoir mettre de la couleur sur notre site. Ce que nous trouvions pertinents, nous avons mis dans notre moodboard pour pouvoir le récupérer ensuite, durant le projet. </w:t>
       </w:r>
     </w:p>
     <w:p>
       <w:r>
         <w:rPr>
           <w:noProof/>
+          <w:lang w:eastAsia="fr-CH"/>
         </w:rPr>
         <w:drawing>
           <wp:anchor distT="0" distB="0" distL="114300" distR="114300" simplePos="0" relativeHeight="251658240" behindDoc="0" locked="0" layoutInCell="1" allowOverlap="1">
@@ -124,7 +85,7 @@
                     <pic:cNvPicPr/>
                   </pic:nvPicPr>
                   <pic:blipFill>
-                    <a:blip r:embed="rId4" cstate="print">
+                    <a:blip r:embed="rId5" cstate="print">
                       <a:extLst>
                         <a:ext uri="{28A0092B-C50C-407E-A947-70E740481C1C}">
                           <a14:useLocalDpi xmlns:a14="http://schemas.microsoft.com/office/drawing/2010/main" val="0"/>
@@ -159,23 +120,7 @@
     </w:p>
     <w:p>
       <w:r>
-        <w:t>Nous avons décidé d’utiliser des « </w:t>
-      </w:r>
-      <w:proofErr w:type="spellStart"/>
-      <w:r>
-        <w:t>card</w:t>
-      </w:r>
-      <w:proofErr w:type="spellEnd"/>
-      <w:r>
-        <w:t xml:space="preserve"> » </w:t>
-      </w:r>
-      <w:proofErr w:type="spellStart"/>
-      <w:r>
-        <w:t>bootstrap</w:t>
-      </w:r>
-      <w:proofErr w:type="spellEnd"/>
-      <w:r>
-        <w:t xml:space="preserve"> pour afficher la liste des quizz sur l’index de notre p</w:t>
+        <w:t>Nous avons décidé d’utiliser des « card » bootstrap pour afficher la liste des quizz sur l’index de notre p</w:t>
       </w:r>
       <w:r>
         <w:t>r</w:t>
@@ -195,15 +140,7 @@
     </w:p>
     <w:p>
       <w:r>
-        <w:t>Il y aura le titre du quiz avec son créateur qui sera affiché sur la « </w:t>
-      </w:r>
-      <w:proofErr w:type="spellStart"/>
-      <w:r>
-        <w:t>card</w:t>
-      </w:r>
-      <w:proofErr w:type="spellEnd"/>
-      <w:r>
-        <w:t> » et une description du quiz</w:t>
+        <w:t>Il y aura le titre du quiz avec son créateur qui sera affiché sur la « card » et une description du quiz</w:t>
       </w:r>
       <w:r>
         <w:t xml:space="preserve">. </w:t>
@@ -220,6 +157,7 @@
       <w:r>
         <w:rPr>
           <w:noProof/>
+          <w:lang w:eastAsia="fr-CH"/>
         </w:rPr>
         <w:drawing>
           <wp:anchor distT="0" distB="0" distL="114300" distR="114300" simplePos="0" relativeHeight="251659264" behindDoc="0" locked="0" layoutInCell="1" allowOverlap="1">
@@ -242,73 +180,6 @@
                 <pic:pic xmlns:pic="http://schemas.openxmlformats.org/drawingml/2006/picture">
                   <pic:nvPicPr>
                     <pic:cNvPr id="2" name="couleur1.2.PNG"/>
-                    <pic:cNvPicPr/>
-                  </pic:nvPicPr>
-                  <pic:blipFill>
-                    <a:blip r:embed="rId5">
-                      <a:extLst>
-                        <a:ext uri="{28A0092B-C50C-407E-A947-70E740481C1C}">
-                          <a14:useLocalDpi xmlns:a14="http://schemas.microsoft.com/office/drawing/2010/main" val="0"/>
-                        </a:ext>
-                      </a:extLst>
-                    </a:blip>
-                    <a:stretch>
-                      <a:fillRect/>
-                    </a:stretch>
-                  </pic:blipFill>
-                  <pic:spPr>
-                    <a:xfrm>
-                      <a:off x="0" y="0"/>
-                      <a:ext cx="1041400" cy="723900"/>
-                    </a:xfrm>
-                    <a:prstGeom prst="rect">
-                      <a:avLst/>
-                    </a:prstGeom>
-                  </pic:spPr>
-                </pic:pic>
-              </a:graphicData>
-            </a:graphic>
-            <wp14:sizeRelH relativeFrom="page">
-              <wp14:pctWidth>0</wp14:pctWidth>
-            </wp14:sizeRelH>
-            <wp14:sizeRelV relativeFrom="page">
-              <wp14:pctHeight>0</wp14:pctHeight>
-            </wp14:sizeRelV>
-          </wp:anchor>
-        </w:drawing>
-      </w:r>
-    </w:p>
-    <w:p>
-      <w:r>
-        <w:t>Nous allons prendre cette couleur pour le fond du site.</w:t>
-      </w:r>
-    </w:p>
-    <w:p>
-      <w:r>
-        <w:rPr>
-          <w:noProof/>
-        </w:rPr>
-        <w:drawing>
-          <wp:anchor distT="0" distB="0" distL="114300" distR="114300" simplePos="0" relativeHeight="251660288" behindDoc="0" locked="0" layoutInCell="1" allowOverlap="1">
-            <wp:simplePos x="0" y="0"/>
-            <wp:positionH relativeFrom="column">
-              <wp:posOffset>43167</wp:posOffset>
-            </wp:positionH>
-            <wp:positionV relativeFrom="paragraph">
-              <wp:posOffset>250096</wp:posOffset>
-            </wp:positionV>
-            <wp:extent cx="1041400" cy="723900"/>
-            <wp:effectExtent l="0" t="0" r="0" b="0"/>
-            <wp:wrapSquare wrapText="bothSides"/>
-            <wp:docPr id="3" name="Image 3"/>
-            <wp:cNvGraphicFramePr>
-              <a:graphicFrameLocks xmlns:a="http://schemas.openxmlformats.org/drawingml/2006/main" noChangeAspect="1"/>
-            </wp:cNvGraphicFramePr>
-            <a:graphic xmlns:a="http://schemas.openxmlformats.org/drawingml/2006/main">
-              <a:graphicData uri="http://schemas.openxmlformats.org/drawingml/2006/picture">
-                <pic:pic xmlns:pic="http://schemas.openxmlformats.org/drawingml/2006/picture">
-                  <pic:nvPicPr>
-                    <pic:cNvPr id="3" name="couleur3.PNG"/>
                     <pic:cNvPicPr/>
                   </pic:nvPicPr>
                   <pic:blipFill>
@@ -345,17 +216,86 @@
         </w:drawing>
       </w:r>
     </w:p>
-    <w:p/>
-    <w:p>
-      <w:r>
-        <w:t>Cette couleur servira à faire le fond pour les champs questions/réponses.</w:t>
-      </w:r>
-    </w:p>
-    <w:p/>
+    <w:p>
+      <w:r>
+        <w:t>Nous allons prendre cette couleur pour le fond du site.</w:t>
+      </w:r>
+    </w:p>
     <w:p>
       <w:r>
         <w:rPr>
           <w:noProof/>
+          <w:lang w:eastAsia="fr-CH"/>
+        </w:rPr>
+        <w:drawing>
+          <wp:anchor distT="0" distB="0" distL="114300" distR="114300" simplePos="0" relativeHeight="251660288" behindDoc="0" locked="0" layoutInCell="1" allowOverlap="1">
+            <wp:simplePos x="0" y="0"/>
+            <wp:positionH relativeFrom="column">
+              <wp:posOffset>43167</wp:posOffset>
+            </wp:positionH>
+            <wp:positionV relativeFrom="paragraph">
+              <wp:posOffset>250096</wp:posOffset>
+            </wp:positionV>
+            <wp:extent cx="1041400" cy="723900"/>
+            <wp:effectExtent l="0" t="0" r="0" b="0"/>
+            <wp:wrapSquare wrapText="bothSides"/>
+            <wp:docPr id="3" name="Image 3"/>
+            <wp:cNvGraphicFramePr>
+              <a:graphicFrameLocks xmlns:a="http://schemas.openxmlformats.org/drawingml/2006/main" noChangeAspect="1"/>
+            </wp:cNvGraphicFramePr>
+            <a:graphic xmlns:a="http://schemas.openxmlformats.org/drawingml/2006/main">
+              <a:graphicData uri="http://schemas.openxmlformats.org/drawingml/2006/picture">
+                <pic:pic xmlns:pic="http://schemas.openxmlformats.org/drawingml/2006/picture">
+                  <pic:nvPicPr>
+                    <pic:cNvPr id="3" name="couleur3.PNG"/>
+                    <pic:cNvPicPr/>
+                  </pic:nvPicPr>
+                  <pic:blipFill>
+                    <a:blip r:embed="rId7">
+                      <a:extLst>
+                        <a:ext uri="{28A0092B-C50C-407E-A947-70E740481C1C}">
+                          <a14:useLocalDpi xmlns:a14="http://schemas.microsoft.com/office/drawing/2010/main" val="0"/>
+                        </a:ext>
+                      </a:extLst>
+                    </a:blip>
+                    <a:stretch>
+                      <a:fillRect/>
+                    </a:stretch>
+                  </pic:blipFill>
+                  <pic:spPr>
+                    <a:xfrm>
+                      <a:off x="0" y="0"/>
+                      <a:ext cx="1041400" cy="723900"/>
+                    </a:xfrm>
+                    <a:prstGeom prst="rect">
+                      <a:avLst/>
+                    </a:prstGeom>
+                  </pic:spPr>
+                </pic:pic>
+              </a:graphicData>
+            </a:graphic>
+            <wp14:sizeRelH relativeFrom="page">
+              <wp14:pctWidth>0</wp14:pctWidth>
+            </wp14:sizeRelH>
+            <wp14:sizeRelV relativeFrom="page">
+              <wp14:pctHeight>0</wp14:pctHeight>
+            </wp14:sizeRelV>
+          </wp:anchor>
+        </w:drawing>
+      </w:r>
+    </w:p>
+    <w:p/>
+    <w:p>
+      <w:r>
+        <w:t>Cette couleur servira à faire le fond pour les champs questions/réponses.</w:t>
+      </w:r>
+    </w:p>
+    <w:p/>
+    <w:p>
+      <w:r>
+        <w:rPr>
+          <w:noProof/>
+          <w:lang w:eastAsia="fr-CH"/>
         </w:rPr>
         <w:lastRenderedPageBreak/>
         <w:drawing>
@@ -382,7 +322,7 @@
                     <pic:cNvPicPr/>
                   </pic:nvPicPr>
                   <pic:blipFill>
-                    <a:blip r:embed="rId7">
+                    <a:blip r:embed="rId8">
                       <a:extLst>
                         <a:ext uri="{28A0092B-C50C-407E-A947-70E740481C1C}">
                           <a14:useLocalDpi xmlns:a14="http://schemas.microsoft.com/office/drawing/2010/main" val="0"/>
@@ -424,15 +364,7 @@
     <w:p/>
     <w:p>
       <w:r>
-        <w:t xml:space="preserve">Pour la partie question/réponse, nous allons reprendre une partie de l’idée de </w:t>
-      </w:r>
-      <w:proofErr w:type="spellStart"/>
-      <w:r>
-        <w:t>kahoot</w:t>
-      </w:r>
-      <w:proofErr w:type="spellEnd"/>
-      <w:r>
-        <w:t xml:space="preserve">, c’est-à-dire que la question sera dans un encadré </w:t>
+        <w:t xml:space="preserve">Pour la partie question/réponse, nous allons reprendre une partie de l’idée de kahoot, c’est-à-dire que la question sera dans un encadré </w:t>
       </w:r>
       <w:r>
         <w:t xml:space="preserve">et les réponses </w:t>
@@ -449,8 +381,6 @@
       <w:r>
         <w:t>Conception</w:t>
       </w:r>
-      <w:bookmarkStart w:id="0" w:name="_GoBack"/>
-      <w:bookmarkEnd w:id="0"/>
     </w:p>
     <w:p>
       <w:r>
@@ -463,110 +393,105 @@
         <w:t xml:space="preserve"> que l’un d’entre nous devait commencer à faire les maquettes et l’autre s’attarderait sur une autre partie de la conception.  </w:t>
       </w:r>
       <w:r>
-        <w:t xml:space="preserve">Pour les maquettes nous avons repris quelques idées d’autres sites comme </w:t>
-      </w:r>
-      <w:proofErr w:type="spellStart"/>
-      <w:r>
-        <w:t>kahoot</w:t>
-      </w:r>
-      <w:proofErr w:type="spellEnd"/>
+        <w:t>Pour les maquettes nous avons repris quelques idées d’autres sites comme kahoot</w:t>
+      </w:r>
       <w:r>
         <w:t>, quipo quiz</w:t>
       </w:r>
       <w:r>
-        <w:t xml:space="preserve">, quelques formulaire présent sur </w:t>
-      </w:r>
-      <w:proofErr w:type="spellStart"/>
-      <w:r>
-        <w:t>bootstrap</w:t>
-      </w:r>
-      <w:proofErr w:type="spellEnd"/>
+        <w:t xml:space="preserve">, </w:t>
+      </w:r>
+      <w:r>
+        <w:t>quelques formulaires présents</w:t>
+      </w:r>
+      <w:r>
+        <w:t xml:space="preserve"> sur bootstrap </w:t>
+      </w:r>
+      <w:r>
+        <w:t>ainsi que</w:t>
+      </w:r>
+      <w:r>
+        <w:t xml:space="preserve"> d’autres éléments</w:t>
+      </w:r>
+      <w:r>
+        <w:t>.</w:t>
+      </w:r>
+      <w:r>
+        <w:t xml:space="preserve"> Le logo quant à lui </w:t>
+      </w:r>
+      <w:r>
+        <w:t>a été réalisé sur Illustrator, au CPNV.</w:t>
+      </w:r>
+    </w:p>
+    <w:p/>
+    <w:p>
+      <w:pPr>
+        <w:pStyle w:val="Titre3"/>
+      </w:pPr>
+      <w:r>
+        <w:t xml:space="preserve">Synthèse des maquettes </w:t>
+      </w:r>
+    </w:p>
+    <w:p>
+      <w:r>
+        <w:t>Lors de la création des maquettes, nous savions vers quel design nous voulions aller. Lorsque nous avons terminé la première partie des maquettes, il était difficile de réaliser une autre</w:t>
+      </w:r>
+      <w:r>
+        <w:t xml:space="preserve"> variante de</w:t>
+      </w:r>
       <w:r>
         <w:t xml:space="preserve"> </w:t>
       </w:r>
       <w:r>
-        <w:t>ainsi que</w:t>
-      </w:r>
-      <w:r>
-        <w:t xml:space="preserve"> d’autres éléments</w:t>
-      </w:r>
-      <w:r>
-        <w:t>.</w:t>
-      </w:r>
-      <w:r>
-        <w:t xml:space="preserve"> Le logo quant à lui </w:t>
-      </w:r>
-      <w:r>
-        <w:t>a été réalisé sur Illustrator, au CPNV.</w:t>
-      </w:r>
-    </w:p>
-    <w:p/>
+        <w:t xml:space="preserve">maquette parce que </w:t>
+      </w:r>
+      <w:r>
+        <w:t>nous n’avions pas</w:t>
+      </w:r>
+      <w:r>
+        <w:t xml:space="preserve"> trop d’idées. </w:t>
+      </w:r>
+      <w:r>
+        <w:t xml:space="preserve">Nous avons tout de même comparé les deux </w:t>
+      </w:r>
+      <w:r>
+        <w:t>variantes et avons préféré partir sur la première variante des zoning et wireframe.</w:t>
+      </w:r>
+      <w:r>
+        <w:t xml:space="preserve"> </w:t>
+      </w:r>
+    </w:p>
+    <w:p>
+      <w:r>
+        <w:t xml:space="preserve">La partie mobile a été très facile et rapide à implémenter puisqu’on avait déjà la version navigateur qui était faite. </w:t>
+      </w:r>
+    </w:p>
     <w:p>
       <w:pPr>
         <w:pStyle w:val="Titre3"/>
       </w:pPr>
       <w:r>
-        <w:t xml:space="preserve">Synthèse des maquettes </w:t>
-      </w:r>
-    </w:p>
-    <w:p>
-      <w:r>
-        <w:t>Lors de la création des maquettes, nous savions vers quel design nous voulions aller. Lorsque nous avons terminé la première partie des maquettes, il était difficile de réaliser une autre</w:t>
-      </w:r>
-      <w:r>
-        <w:t xml:space="preserve"> variante de</w:t>
-      </w:r>
-      <w:r>
         <w:t xml:space="preserve"> </w:t>
       </w:r>
-      <w:r>
-        <w:t xml:space="preserve">maquette parce que nous avions pas trop d’idées. </w:t>
-      </w:r>
-      <w:r>
-        <w:t xml:space="preserve">Nous avons tout de même comparé les deux </w:t>
-      </w:r>
-      <w:r>
-        <w:t xml:space="preserve">variantes et avons préféré partir sur la première variante des zoning et </w:t>
-      </w:r>
-      <w:proofErr w:type="spellStart"/>
-      <w:r>
-        <w:t>wireframe</w:t>
-      </w:r>
-      <w:proofErr w:type="spellEnd"/>
-      <w:r>
-        <w:t>.</w:t>
-      </w:r>
-      <w:r>
-        <w:t xml:space="preserve"> </w:t>
-      </w:r>
-    </w:p>
-    <w:p>
-      <w:r>
-        <w:t xml:space="preserve">La partie mobile a été très facile et rapide à implémenter puisqu’on avait déjà la version navigateur qui était faite. </w:t>
-      </w:r>
-    </w:p>
-    <w:p>
-      <w:pPr>
-        <w:pStyle w:val="Titre3"/>
-      </w:pPr>
-      <w:r>
-        <w:t xml:space="preserve"> </w:t>
-      </w:r>
-    </w:p>
-    <w:p>
-      <w:r>
-        <w:t xml:space="preserve">Une fois que les maquettes ont été terminées, nous avons eu une idée assez global dans quel direction nous voulions partir pour la partie graphique du site. </w:t>
-      </w:r>
-      <w:r>
-        <w:t xml:space="preserve">Nous avons réalisé 24 croquis au total (zoning + </w:t>
-      </w:r>
-      <w:proofErr w:type="spellStart"/>
-      <w:r>
-        <w:t>wireframe</w:t>
-      </w:r>
-      <w:proofErr w:type="spellEnd"/>
-      <w:r>
-        <w:t>)</w:t>
+    </w:p>
+    <w:p>
+      <w:r>
+        <w:t xml:space="preserve">Une fois que les maquettes ont été terminées, nous avons eu </w:t>
+      </w:r>
+      <w:r>
+        <w:t>une idée assez globale</w:t>
+      </w:r>
+      <w:r>
+        <w:t xml:space="preserve"> dans </w:t>
+      </w:r>
+      <w:r>
+        <w:t>quelle direction</w:t>
+      </w:r>
+      <w:r>
+        <w:t xml:space="preserve"> nous voulions partir pour la partie graphique du site. </w:t>
+      </w:r>
+      <w:r>
+        <w:t>Nous avons réalisé 24 croquis au total (zoning + wireframe)</w:t>
       </w:r>
       <w:r>
         <w:t>, en version navigateur et mobile</w:t>
@@ -590,6 +515,7 @@
       <w:r>
         <w:rPr>
           <w:noProof/>
+          <w:lang w:eastAsia="fr-CH"/>
         </w:rPr>
         <w:drawing>
           <wp:anchor distT="0" distB="0" distL="114300" distR="114300" simplePos="0" relativeHeight="251662336" behindDoc="0" locked="0" layoutInCell="1" allowOverlap="1">
@@ -615,7 +541,7 @@
                     <pic:cNvPicPr/>
                   </pic:nvPicPr>
                   <pic:blipFill>
-                    <a:blip r:embed="rId8" cstate="print">
+                    <a:blip r:embed="rId9" cstate="print">
                       <a:extLst>
                         <a:ext uri="{28A0092B-C50C-407E-A947-70E740481C1C}">
                           <a14:useLocalDpi xmlns:a14="http://schemas.microsoft.com/office/drawing/2010/main" val="0"/>
@@ -673,6 +599,201 @@
       </w:r>
     </w:p>
     <w:p/>
+    <w:p>
+      <w:pPr>
+        <w:jc w:val="both"/>
+      </w:pPr>
+      <w:r>
+        <w:t>A</w:t>
+      </w:r>
+      <w:r>
+        <w:t>u début</w:t>
+      </w:r>
+      <w:r>
+        <w:t>, l</w:t>
+      </w:r>
+      <w:r>
+        <w:t>a mise en place du projet fût complexe. En effet, nous devions prendre le framework en entier à la place</w:t>
+      </w:r>
+      <w:r>
+        <w:t xml:space="preserve"> d’uniquement utiliser la librairie que nous avions eue pendant les exercices en cours</w:t>
+      </w:r>
+      <w:r>
+        <w:t>.</w:t>
+      </w:r>
+      <w:r>
+        <w:t xml:space="preserve"> </w:t>
+      </w:r>
+      <w:r>
+        <w:t>Malgré une petite perte de temps au début, nous l’avons</w:t>
+      </w:r>
+      <w:r>
+        <w:t xml:space="preserve"> </w:t>
+      </w:r>
+      <w:r>
+        <w:t xml:space="preserve">rattrapé en travaillant chez nous. Pour éviter encore de perdre du temps, nous nous sommes uniquement basé sur un fichier JSON et non sur l’API. </w:t>
+      </w:r>
+    </w:p>
+    <w:p>
+      <w:pPr>
+        <w:jc w:val="both"/>
+      </w:pPr>
+    </w:p>
+    <w:p>
+      <w:pPr>
+        <w:jc w:val="both"/>
+      </w:pPr>
+      <w:r>
+        <w:t>Les fonctionnalités disponibles :</w:t>
+      </w:r>
+    </w:p>
+    <w:p>
+      <w:pPr>
+        <w:pStyle w:val="Paragraphedeliste"/>
+        <w:numPr>
+          <w:ilvl w:val="0"/>
+          <w:numId w:val="2"/>
+        </w:numPr>
+        <w:jc w:val="both"/>
+      </w:pPr>
+      <w:r>
+        <w:t>Liste des quiz</w:t>
+      </w:r>
+    </w:p>
+    <w:p>
+      <w:pPr>
+        <w:pStyle w:val="Paragraphedeliste"/>
+        <w:numPr>
+          <w:ilvl w:val="0"/>
+          <w:numId w:val="2"/>
+        </w:numPr>
+        <w:jc w:val="both"/>
+      </w:pPr>
+      <w:r>
+        <w:t>Jouer à un quiz</w:t>
+      </w:r>
+    </w:p>
+    <w:p>
+      <w:pPr>
+        <w:pStyle w:val="Paragraphedeliste"/>
+        <w:numPr>
+          <w:ilvl w:val="0"/>
+          <w:numId w:val="2"/>
+        </w:numPr>
+        <w:jc w:val="both"/>
+      </w:pPr>
+      <w:r>
+        <w:t>Voir son score à la fin du quiz</w:t>
+      </w:r>
+    </w:p>
+    <w:p>
+      <w:pPr>
+        <w:jc w:val="both"/>
+      </w:pPr>
+    </w:p>
+    <w:p>
+      <w:pPr>
+        <w:jc w:val="both"/>
+      </w:pPr>
+      <w:r>
+        <w:t>Les fonctionnalités manquantes :</w:t>
+      </w:r>
+    </w:p>
+    <w:p>
+      <w:pPr>
+        <w:pStyle w:val="Paragraphedeliste"/>
+        <w:numPr>
+          <w:ilvl w:val="0"/>
+          <w:numId w:val="1"/>
+        </w:numPr>
+        <w:jc w:val="both"/>
+      </w:pPr>
+      <w:r>
+        <w:t>Quiz ainsi que les questions issues de l’API</w:t>
+      </w:r>
+    </w:p>
+    <w:p>
+      <w:pPr>
+        <w:pStyle w:val="Paragraphedeliste"/>
+        <w:numPr>
+          <w:ilvl w:val="0"/>
+          <w:numId w:val="1"/>
+        </w:numPr>
+        <w:jc w:val="both"/>
+      </w:pPr>
+      <w:r>
+        <w:t xml:space="preserve">Création d’un utilisateur et sa connexion (les pages ont été faites mais pas de base </w:t>
+      </w:r>
+      <w:r>
+        <w:t>de donnée</w:t>
+      </w:r>
+      <w:r>
+        <w:t>s</w:t>
+      </w:r>
+      <w:bookmarkStart w:id="0" w:name="_GoBack"/>
+      <w:bookmarkEnd w:id="0"/>
+      <w:r>
+        <w:t>)</w:t>
+      </w:r>
+      <w:r>
+        <w:t xml:space="preserve"> </w:t>
+      </w:r>
+    </w:p>
+    <w:p>
+      <w:pPr>
+        <w:jc w:val="both"/>
+      </w:pPr>
+    </w:p>
+    <w:p>
+      <w:pPr>
+        <w:jc w:val="both"/>
+      </w:pPr>
+      <w:r>
+        <w:t>Les améliorations possibles :</w:t>
+      </w:r>
+    </w:p>
+    <w:p>
+      <w:pPr>
+        <w:pStyle w:val="Paragraphedeliste"/>
+        <w:numPr>
+          <w:ilvl w:val="0"/>
+          <w:numId w:val="1"/>
+        </w:numPr>
+        <w:jc w:val="both"/>
+      </w:pPr>
+      <w:r>
+        <w:t>Ajustement sur les transitions</w:t>
+      </w:r>
+    </w:p>
+    <w:p>
+      <w:pPr>
+        <w:pStyle w:val="Paragraphedeliste"/>
+        <w:numPr>
+          <w:ilvl w:val="0"/>
+          <w:numId w:val="1"/>
+        </w:numPr>
+        <w:jc w:val="both"/>
+      </w:pPr>
+      <w:r>
+        <w:t>Meilleur affichage des statistiques (avec des pourcentages…)</w:t>
+      </w:r>
+    </w:p>
+    <w:p>
+      <w:pPr>
+        <w:pStyle w:val="Paragraphedeliste"/>
+        <w:numPr>
+          <w:ilvl w:val="0"/>
+          <w:numId w:val="1"/>
+        </w:numPr>
+        <w:jc w:val="both"/>
+      </w:pPr>
+    </w:p>
+    <w:p>
+      <w:pPr>
+        <w:ind w:left="360"/>
+        <w:jc w:val="both"/>
+      </w:pPr>
+    </w:p>
     <w:p/>
     <w:sectPr>
       <w:pgSz w:w="11906" w:h="16838"/>
@@ -684,8 +805,243 @@
 </w:document>
 </file>
 
+<file path=word/numbering.xml><?xml version="1.0" encoding="utf-8"?>
+<w:numbering xmlns:wpc="http://schemas.microsoft.com/office/word/2010/wordprocessingCanvas" xmlns:cx="http://schemas.microsoft.com/office/drawing/2014/chartex" xmlns:cx1="http://schemas.microsoft.com/office/drawing/2015/9/8/chartex" xmlns:mc="http://schemas.openxmlformats.org/markup-compatibility/2006" xmlns:o="urn:schemas-microsoft-com:office:office" xmlns:r="http://schemas.openxmlformats.org/officeDocument/2006/relationships" xmlns:m="http://schemas.openxmlformats.org/officeDocument/2006/math" xmlns:v="urn:schemas-microsoft-com:vml" xmlns:wp14="http://schemas.microsoft.com/office/word/2010/wordprocessingDrawing" xmlns:wp="http://schemas.openxmlformats.org/drawingml/2006/wordprocessingDrawing" xmlns:w10="urn:schemas-microsoft-com:office:word" xmlns:w="http://schemas.openxmlformats.org/wordprocessingml/2006/main" xmlns:w14="http://schemas.microsoft.com/office/word/2010/wordml" xmlns:w15="http://schemas.microsoft.com/office/word/2012/wordml" xmlns:w16se="http://schemas.microsoft.com/office/word/2015/wordml/symex" xmlns:wpg="http://schemas.microsoft.com/office/word/2010/wordprocessingGroup" xmlns:wpi="http://schemas.microsoft.com/office/word/2010/wordprocessingInk" xmlns:wne="http://schemas.microsoft.com/office/word/2006/wordml" xmlns:wps="http://schemas.microsoft.com/office/word/2010/wordprocessingShape" mc:Ignorable="w14 w15 w16se wp14">
+  <w:abstractNum w:abstractNumId="0" w15:restartNumberingAfterBreak="0">
+    <w:nsid w:val="3F316B4F"/>
+    <w:multiLevelType w:val="hybridMultilevel"/>
+    <w:tmpl w:val="774E7C46"/>
+    <w:lvl w:ilvl="0" w:tplc="ADC606A6">
+      <w:numFmt w:val="bullet"/>
+      <w:lvlText w:val="-"/>
+      <w:lvlJc w:val="left"/>
+      <w:pPr>
+        <w:ind w:left="720" w:hanging="360"/>
+      </w:pPr>
+      <w:rPr>
+        <w:rFonts w:ascii="Calibri" w:eastAsiaTheme="minorHAnsi" w:hAnsi="Calibri" w:cs="Calibri" w:hint="default"/>
+      </w:rPr>
+    </w:lvl>
+    <w:lvl w:ilvl="1" w:tplc="100C0003" w:tentative="1">
+      <w:start w:val="1"/>
+      <w:numFmt w:val="bullet"/>
+      <w:lvlText w:val="o"/>
+      <w:lvlJc w:val="left"/>
+      <w:pPr>
+        <w:ind w:left="1440" w:hanging="360"/>
+      </w:pPr>
+      <w:rPr>
+        <w:rFonts w:ascii="Courier New" w:hAnsi="Courier New" w:cs="Courier New" w:hint="default"/>
+      </w:rPr>
+    </w:lvl>
+    <w:lvl w:ilvl="2" w:tplc="100C0005" w:tentative="1">
+      <w:start w:val="1"/>
+      <w:numFmt w:val="bullet"/>
+      <w:lvlText w:val=""/>
+      <w:lvlJc w:val="left"/>
+      <w:pPr>
+        <w:ind w:left="2160" w:hanging="360"/>
+      </w:pPr>
+      <w:rPr>
+        <w:rFonts w:ascii="Wingdings" w:hAnsi="Wingdings" w:hint="default"/>
+      </w:rPr>
+    </w:lvl>
+    <w:lvl w:ilvl="3" w:tplc="100C0001" w:tentative="1">
+      <w:start w:val="1"/>
+      <w:numFmt w:val="bullet"/>
+      <w:lvlText w:val=""/>
+      <w:lvlJc w:val="left"/>
+      <w:pPr>
+        <w:ind w:left="2880" w:hanging="360"/>
+      </w:pPr>
+      <w:rPr>
+        <w:rFonts w:ascii="Symbol" w:hAnsi="Symbol" w:hint="default"/>
+      </w:rPr>
+    </w:lvl>
+    <w:lvl w:ilvl="4" w:tplc="100C0003" w:tentative="1">
+      <w:start w:val="1"/>
+      <w:numFmt w:val="bullet"/>
+      <w:lvlText w:val="o"/>
+      <w:lvlJc w:val="left"/>
+      <w:pPr>
+        <w:ind w:left="3600" w:hanging="360"/>
+      </w:pPr>
+      <w:rPr>
+        <w:rFonts w:ascii="Courier New" w:hAnsi="Courier New" w:cs="Courier New" w:hint="default"/>
+      </w:rPr>
+    </w:lvl>
+    <w:lvl w:ilvl="5" w:tplc="100C0005" w:tentative="1">
+      <w:start w:val="1"/>
+      <w:numFmt w:val="bullet"/>
+      <w:lvlText w:val=""/>
+      <w:lvlJc w:val="left"/>
+      <w:pPr>
+        <w:ind w:left="4320" w:hanging="360"/>
+      </w:pPr>
+      <w:rPr>
+        <w:rFonts w:ascii="Wingdings" w:hAnsi="Wingdings" w:hint="default"/>
+      </w:rPr>
+    </w:lvl>
+    <w:lvl w:ilvl="6" w:tplc="100C0001" w:tentative="1">
+      <w:start w:val="1"/>
+      <w:numFmt w:val="bullet"/>
+      <w:lvlText w:val=""/>
+      <w:lvlJc w:val="left"/>
+      <w:pPr>
+        <w:ind w:left="5040" w:hanging="360"/>
+      </w:pPr>
+      <w:rPr>
+        <w:rFonts w:ascii="Symbol" w:hAnsi="Symbol" w:hint="default"/>
+      </w:rPr>
+    </w:lvl>
+    <w:lvl w:ilvl="7" w:tplc="100C0003" w:tentative="1">
+      <w:start w:val="1"/>
+      <w:numFmt w:val="bullet"/>
+      <w:lvlText w:val="o"/>
+      <w:lvlJc w:val="left"/>
+      <w:pPr>
+        <w:ind w:left="5760" w:hanging="360"/>
+      </w:pPr>
+      <w:rPr>
+        <w:rFonts w:ascii="Courier New" w:hAnsi="Courier New" w:cs="Courier New" w:hint="default"/>
+      </w:rPr>
+    </w:lvl>
+    <w:lvl w:ilvl="8" w:tplc="100C0005" w:tentative="1">
+      <w:start w:val="1"/>
+      <w:numFmt w:val="bullet"/>
+      <w:lvlText w:val=""/>
+      <w:lvlJc w:val="left"/>
+      <w:pPr>
+        <w:ind w:left="6480" w:hanging="360"/>
+      </w:pPr>
+      <w:rPr>
+        <w:rFonts w:ascii="Wingdings" w:hAnsi="Wingdings" w:hint="default"/>
+      </w:rPr>
+    </w:lvl>
+  </w:abstractNum>
+  <w:abstractNum w:abstractNumId="1" w15:restartNumberingAfterBreak="0">
+    <w:nsid w:val="64736226"/>
+    <w:multiLevelType w:val="hybridMultilevel"/>
+    <w:tmpl w:val="F9409C80"/>
+    <w:lvl w:ilvl="0" w:tplc="CE2644B4">
+      <w:numFmt w:val="bullet"/>
+      <w:lvlText w:val="-"/>
+      <w:lvlJc w:val="left"/>
+      <w:pPr>
+        <w:ind w:left="720" w:hanging="360"/>
+      </w:pPr>
+      <w:rPr>
+        <w:rFonts w:ascii="Calibri" w:eastAsiaTheme="minorHAnsi" w:hAnsi="Calibri" w:cs="Calibri" w:hint="default"/>
+      </w:rPr>
+    </w:lvl>
+    <w:lvl w:ilvl="1" w:tplc="100C0003" w:tentative="1">
+      <w:start w:val="1"/>
+      <w:numFmt w:val="bullet"/>
+      <w:lvlText w:val="o"/>
+      <w:lvlJc w:val="left"/>
+      <w:pPr>
+        <w:ind w:left="1440" w:hanging="360"/>
+      </w:pPr>
+      <w:rPr>
+        <w:rFonts w:ascii="Courier New" w:hAnsi="Courier New" w:cs="Courier New" w:hint="default"/>
+      </w:rPr>
+    </w:lvl>
+    <w:lvl w:ilvl="2" w:tplc="100C0005" w:tentative="1">
+      <w:start w:val="1"/>
+      <w:numFmt w:val="bullet"/>
+      <w:lvlText w:val=""/>
+      <w:lvlJc w:val="left"/>
+      <w:pPr>
+        <w:ind w:left="2160" w:hanging="360"/>
+      </w:pPr>
+      <w:rPr>
+        <w:rFonts w:ascii="Wingdings" w:hAnsi="Wingdings" w:hint="default"/>
+      </w:rPr>
+    </w:lvl>
+    <w:lvl w:ilvl="3" w:tplc="100C0001" w:tentative="1">
+      <w:start w:val="1"/>
+      <w:numFmt w:val="bullet"/>
+      <w:lvlText w:val=""/>
+      <w:lvlJc w:val="left"/>
+      <w:pPr>
+        <w:ind w:left="2880" w:hanging="360"/>
+      </w:pPr>
+      <w:rPr>
+        <w:rFonts w:ascii="Symbol" w:hAnsi="Symbol" w:hint="default"/>
+      </w:rPr>
+    </w:lvl>
+    <w:lvl w:ilvl="4" w:tplc="100C0003" w:tentative="1">
+      <w:start w:val="1"/>
+      <w:numFmt w:val="bullet"/>
+      <w:lvlText w:val="o"/>
+      <w:lvlJc w:val="left"/>
+      <w:pPr>
+        <w:ind w:left="3600" w:hanging="360"/>
+      </w:pPr>
+      <w:rPr>
+        <w:rFonts w:ascii="Courier New" w:hAnsi="Courier New" w:cs="Courier New" w:hint="default"/>
+      </w:rPr>
+    </w:lvl>
+    <w:lvl w:ilvl="5" w:tplc="100C0005" w:tentative="1">
+      <w:start w:val="1"/>
+      <w:numFmt w:val="bullet"/>
+      <w:lvlText w:val=""/>
+      <w:lvlJc w:val="left"/>
+      <w:pPr>
+        <w:ind w:left="4320" w:hanging="360"/>
+      </w:pPr>
+      <w:rPr>
+        <w:rFonts w:ascii="Wingdings" w:hAnsi="Wingdings" w:hint="default"/>
+      </w:rPr>
+    </w:lvl>
+    <w:lvl w:ilvl="6" w:tplc="100C0001" w:tentative="1">
+      <w:start w:val="1"/>
+      <w:numFmt w:val="bullet"/>
+      <w:lvlText w:val=""/>
+      <w:lvlJc w:val="left"/>
+      <w:pPr>
+        <w:ind w:left="5040" w:hanging="360"/>
+      </w:pPr>
+      <w:rPr>
+        <w:rFonts w:ascii="Symbol" w:hAnsi="Symbol" w:hint="default"/>
+      </w:rPr>
+    </w:lvl>
+    <w:lvl w:ilvl="7" w:tplc="100C0003" w:tentative="1">
+      <w:start w:val="1"/>
+      <w:numFmt w:val="bullet"/>
+      <w:lvlText w:val="o"/>
+      <w:lvlJc w:val="left"/>
+      <w:pPr>
+        <w:ind w:left="5760" w:hanging="360"/>
+      </w:pPr>
+      <w:rPr>
+        <w:rFonts w:ascii="Courier New" w:hAnsi="Courier New" w:cs="Courier New" w:hint="default"/>
+      </w:rPr>
+    </w:lvl>
+    <w:lvl w:ilvl="8" w:tplc="100C0005" w:tentative="1">
+      <w:start w:val="1"/>
+      <w:numFmt w:val="bullet"/>
+      <w:lvlText w:val=""/>
+      <w:lvlJc w:val="left"/>
+      <w:pPr>
+        <w:ind w:left="6480" w:hanging="360"/>
+      </w:pPr>
+      <w:rPr>
+        <w:rFonts w:ascii="Wingdings" w:hAnsi="Wingdings" w:hint="default"/>
+      </w:rPr>
+    </w:lvl>
+  </w:abstractNum>
+  <w:num w:numId="1">
+    <w:abstractNumId w:val="1"/>
+  </w:num>
+  <w:num w:numId="2">
+    <w:abstractNumId w:val="0"/>
+  </w:num>
+</w:numbering>
+</file>
+
 <file path=word/styles.xml><?xml version="1.0" encoding="utf-8"?>
-<w:styles xmlns:mc="http://schemas.openxmlformats.org/markup-compatibility/2006" xmlns:r="http://schemas.openxmlformats.org/officeDocument/2006/relationships" xmlns:w="http://schemas.openxmlformats.org/wordprocessingml/2006/main" xmlns:w14="http://schemas.microsoft.com/office/word/2010/wordml" xmlns:w15="http://schemas.microsoft.com/office/word/2012/wordml" xmlns:w16cid="http://schemas.microsoft.com/office/word/2016/wordml/cid" xmlns:w16se="http://schemas.microsoft.com/office/word/2015/wordml/symex" mc:Ignorable="w14 w15 w16se w16cid">
+<w:styles xmlns:mc="http://schemas.openxmlformats.org/markup-compatibility/2006" xmlns:r="http://schemas.openxmlformats.org/officeDocument/2006/relationships" xmlns:w="http://schemas.openxmlformats.org/wordprocessingml/2006/main" xmlns:w14="http://schemas.microsoft.com/office/word/2010/wordml" xmlns:w15="http://schemas.microsoft.com/office/word/2012/wordml" xmlns:w16se="http://schemas.microsoft.com/office/word/2015/wordml/symex" mc:Ignorable="w14 w15 w16se">
   <w:docDefaults>
     <w:rPrDefault>
       <w:rPr>
@@ -701,7 +1057,7 @@
       </w:pPr>
     </w:pPrDefault>
   </w:docDefaults>
-  <w:latentStyles w:defLockedState="0" w:defUIPriority="99" w:defSemiHidden="0" w:defUnhideWhenUsed="0" w:defQFormat="0" w:count="375">
+  <w:latentStyles w:defLockedState="0" w:defUIPriority="99" w:defSemiHidden="0" w:defUnhideWhenUsed="0" w:defQFormat="0" w:count="371">
     <w:lsdException w:name="Normal" w:uiPriority="0" w:qFormat="1"/>
     <w:lsdException w:name="heading 1" w:uiPriority="9" w:qFormat="1"/>
     <w:lsdException w:name="heading 2" w:semiHidden="1" w:uiPriority="9" w:unhideWhenUsed="1" w:qFormat="1"/>
@@ -807,6 +1163,7 @@
     <w:lsdException w:name="HTML Sample" w:semiHidden="1" w:unhideWhenUsed="1"/>
     <w:lsdException w:name="HTML Typewriter" w:semiHidden="1" w:unhideWhenUsed="1"/>
     <w:lsdException w:name="HTML Variable" w:semiHidden="1" w:unhideWhenUsed="1"/>
+    <w:lsdException w:name="Normal Table" w:semiHidden="1" w:unhideWhenUsed="1"/>
     <w:lsdException w:name="annotation subject" w:semiHidden="1" w:unhideWhenUsed="1"/>
     <w:lsdException w:name="No List" w:semiHidden="1" w:unhideWhenUsed="1"/>
     <w:lsdException w:name="Outline List 1" w:semiHidden="1" w:unhideWhenUsed="1"/>
@@ -850,8 +1207,10 @@
     <w:lsdException w:name="Table Elegant" w:semiHidden="1" w:unhideWhenUsed="1"/>
     <w:lsdException w:name="Table Professional" w:semiHidden="1" w:unhideWhenUsed="1"/>
     <w:lsdException w:name="Table Subtle 1" w:semiHidden="1" w:unhideWhenUsed="1"/>
+    <w:lsdException w:name="Table Subtle 2" w:semiHidden="1" w:unhideWhenUsed="1"/>
     <w:lsdException w:name="Table Web 1" w:semiHidden="1" w:unhideWhenUsed="1"/>
     <w:lsdException w:name="Table Web 2" w:semiHidden="1" w:unhideWhenUsed="1"/>
+    <w:lsdException w:name="Table Web 3" w:semiHidden="1" w:unhideWhenUsed="1"/>
     <w:lsdException w:name="Balloon Text" w:semiHidden="1" w:unhideWhenUsed="1"/>
     <w:lsdException w:name="Table Grid" w:uiPriority="39"/>
     <w:lsdException w:name="Table Theme" w:semiHidden="1" w:unhideWhenUsed="1"/>
@@ -1070,10 +1429,6 @@
     <w:lsdException w:name="List Table 5 Dark Accent 6" w:uiPriority="50"/>
     <w:lsdException w:name="List Table 6 Colorful Accent 6" w:uiPriority="51"/>
     <w:lsdException w:name="List Table 7 Colorful Accent 6" w:uiPriority="52"/>
-    <w:lsdException w:name="Mention" w:semiHidden="1" w:unhideWhenUsed="1"/>
-    <w:lsdException w:name="Smart Hyperlink" w:semiHidden="1" w:unhideWhenUsed="1"/>
-    <w:lsdException w:name="Hashtag" w:semiHidden="1" w:unhideWhenUsed="1"/>
-    <w:lsdException w:name="Unresolved Mention" w:semiHidden="1" w:unhideWhenUsed="1"/>
   </w:latentStyles>
   <w:style w:type="paragraph" w:default="1" w:styleId="Normal">
     <w:name w:val="Normal"/>
@@ -1209,6 +1564,17 @@
       <w:sz w:val="24"/>
       <w:szCs w:val="24"/>
     </w:rPr>
+  </w:style>
+  <w:style w:type="paragraph" w:styleId="Paragraphedeliste">
+    <w:name w:val="List Paragraph"/>
+    <w:basedOn w:val="Normal"/>
+    <w:uiPriority w:val="34"/>
+    <w:qFormat/>
+    <w:rsid w:val="004E641E"/>
+    <w:pPr>
+      <w:ind w:left="720"/>
+      <w:contextualSpacing/>
+    </w:pPr>
   </w:style>
 </w:styles>
 </file>

--- a/Documentation/syntèse.docx
+++ b/Documentation/syntèse.docx
@@ -85,7 +85,7 @@
                     <pic:cNvPicPr/>
                   </pic:nvPicPr>
                   <pic:blipFill>
-                    <a:blip r:embed="rId5" cstate="print">
+                    <a:blip r:embed="rId7" cstate="print">
                       <a:extLst>
                         <a:ext uri="{28A0092B-C50C-407E-A947-70E740481C1C}">
                           <a14:useLocalDpi xmlns:a14="http://schemas.microsoft.com/office/drawing/2010/main" val="0"/>
@@ -183,7 +183,7 @@
                     <pic:cNvPicPr/>
                   </pic:nvPicPr>
                   <pic:blipFill>
-                    <a:blip r:embed="rId6">
+                    <a:blip r:embed="rId8">
                       <a:extLst>
                         <a:ext uri="{28A0092B-C50C-407E-A947-70E740481C1C}">
                           <a14:useLocalDpi xmlns:a14="http://schemas.microsoft.com/office/drawing/2010/main" val="0"/>
@@ -251,7 +251,7 @@
                     <pic:cNvPicPr/>
                   </pic:nvPicPr>
                   <pic:blipFill>
-                    <a:blip r:embed="rId7">
+                    <a:blip r:embed="rId9">
                       <a:extLst>
                         <a:ext uri="{28A0092B-C50C-407E-A947-70E740481C1C}">
                           <a14:useLocalDpi xmlns:a14="http://schemas.microsoft.com/office/drawing/2010/main" val="0"/>
@@ -322,7 +322,7 @@
                     <pic:cNvPicPr/>
                   </pic:nvPicPr>
                   <pic:blipFill>
-                    <a:blip r:embed="rId8">
+                    <a:blip r:embed="rId10">
                       <a:extLst>
                         <a:ext uri="{28A0092B-C50C-407E-A947-70E740481C1C}">
                           <a14:useLocalDpi xmlns:a14="http://schemas.microsoft.com/office/drawing/2010/main" val="0"/>
@@ -541,7 +541,7 @@
                     <pic:cNvPicPr/>
                   </pic:nvPicPr>
                   <pic:blipFill>
-                    <a:blip r:embed="rId9" cstate="print">
+                    <a:blip r:embed="rId11" cstate="print">
                       <a:extLst>
                         <a:ext uri="{28A0092B-C50C-407E-A947-70E740481C1C}">
                           <a14:useLocalDpi xmlns:a14="http://schemas.microsoft.com/office/drawing/2010/main" val="0"/>
@@ -589,6 +589,450 @@
     <w:p/>
     <w:p/>
     <w:p/>
+    <w:p/>
+    <w:p>
+      <w:pPr>
+        <w:pStyle w:val="Titre3"/>
+      </w:pPr>
+      <w:r>
+        <w:lastRenderedPageBreak/>
+        <w:t>Quelques variantes</w:t>
+      </w:r>
+    </w:p>
+    <w:p/>
+    <w:p>
+      <w:r>
+        <w:t xml:space="preserve">Lors de la conception de la maquette sur Photoshop nous </w:t>
+      </w:r>
+      <w:r>
+        <w:t>n’avons pas pensé à faire quelques petits détails, comme changer la couleur sur les réponses, par exemple. Nous avons implémenté aussi la partie mobile sans changer grand choses. Lorsque nous avons fini toutes les fonctionnalités, nous avons changé quelques petits détails que vous trouverez ci-dessous.</w:t>
+      </w:r>
+    </w:p>
+    <w:p/>
+    <w:p>
+      <w:r>
+        <w:rPr>
+          <w:noProof/>
+          <w:lang w:eastAsia="fr-CH"/>
+        </w:rPr>
+        <w:drawing>
+          <wp:anchor distT="0" distB="0" distL="114300" distR="114300" simplePos="0" relativeHeight="251665408" behindDoc="0" locked="0" layoutInCell="1" allowOverlap="1">
+            <wp:simplePos x="0" y="0"/>
+            <wp:positionH relativeFrom="margin">
+              <wp:align>right</wp:align>
+            </wp:positionH>
+            <wp:positionV relativeFrom="paragraph">
+              <wp:posOffset>474980</wp:posOffset>
+            </wp:positionV>
+            <wp:extent cx="5760720" cy="3028950"/>
+            <wp:effectExtent l="0" t="0" r="0" b="0"/>
+            <wp:wrapSquare wrapText="bothSides"/>
+            <wp:docPr id="9" name="Image 9"/>
+            <wp:cNvGraphicFramePr>
+              <a:graphicFrameLocks xmlns:a="http://schemas.openxmlformats.org/drawingml/2006/main" noChangeAspect="1"/>
+            </wp:cNvGraphicFramePr>
+            <a:graphic xmlns:a="http://schemas.openxmlformats.org/drawingml/2006/main">
+              <a:graphicData uri="http://schemas.openxmlformats.org/drawingml/2006/picture">
+                <pic:pic xmlns:pic="http://schemas.openxmlformats.org/drawingml/2006/picture">
+                  <pic:nvPicPr>
+                    <pic:cNvPr id="9" name="01.PNG"/>
+                    <pic:cNvPicPr/>
+                  </pic:nvPicPr>
+                  <pic:blipFill>
+                    <a:blip r:embed="rId12">
+                      <a:extLst>
+                        <a:ext uri="{28A0092B-C50C-407E-A947-70E740481C1C}">
+                          <a14:useLocalDpi xmlns:a14="http://schemas.microsoft.com/office/drawing/2010/main" val="0"/>
+                        </a:ext>
+                      </a:extLst>
+                    </a:blip>
+                    <a:stretch>
+                      <a:fillRect/>
+                    </a:stretch>
+                  </pic:blipFill>
+                  <pic:spPr>
+                    <a:xfrm>
+                      <a:off x="0" y="0"/>
+                      <a:ext cx="5760720" cy="3028950"/>
+                    </a:xfrm>
+                    <a:prstGeom prst="rect">
+                      <a:avLst/>
+                    </a:prstGeom>
+                  </pic:spPr>
+                </pic:pic>
+              </a:graphicData>
+            </a:graphic>
+          </wp:anchor>
+        </w:drawing>
+      </w:r>
+      <w:r>
+        <w:t xml:space="preserve">Voici à quoi ressemble une page de quiz. Nous avons la question dans un grand encadré au-dessus des réponses. </w:t>
+      </w:r>
+    </w:p>
+    <w:p/>
+    <w:p>
+      <w:pPr>
+        <w:pStyle w:val="Titre4"/>
+      </w:pPr>
+      <w:r>
+        <w:t>1</w:t>
+      </w:r>
+      <w:r>
+        <w:rPr>
+          <w:vertAlign w:val="superscript"/>
+        </w:rPr>
+        <w:t>ère</w:t>
+      </w:r>
+      <w:r>
+        <w:t xml:space="preserve"> variante</w:t>
+      </w:r>
+    </w:p>
+    <w:p>
+      <w:r>
+        <w:rPr>
+          <w:noProof/>
+          <w:lang w:eastAsia="fr-CH"/>
+        </w:rPr>
+        <w:drawing>
+          <wp:anchor distT="0" distB="0" distL="114300" distR="114300" simplePos="0" relativeHeight="251663360" behindDoc="0" locked="0" layoutInCell="1" allowOverlap="1">
+            <wp:simplePos x="0" y="0"/>
+            <wp:positionH relativeFrom="margin">
+              <wp:align>left</wp:align>
+            </wp:positionH>
+            <wp:positionV relativeFrom="paragraph">
+              <wp:posOffset>214630</wp:posOffset>
+            </wp:positionV>
+            <wp:extent cx="2758923" cy="1228725"/>
+            <wp:effectExtent l="0" t="0" r="3810" b="0"/>
+            <wp:wrapSquare wrapText="bothSides"/>
+            <wp:docPr id="6" name="Image 6"/>
+            <wp:cNvGraphicFramePr>
+              <a:graphicFrameLocks xmlns:a="http://schemas.openxmlformats.org/drawingml/2006/main" noChangeAspect="1"/>
+            </wp:cNvGraphicFramePr>
+            <a:graphic xmlns:a="http://schemas.openxmlformats.org/drawingml/2006/main">
+              <a:graphicData uri="http://schemas.openxmlformats.org/drawingml/2006/picture">
+                <pic:pic xmlns:pic="http://schemas.openxmlformats.org/drawingml/2006/picture">
+                  <pic:nvPicPr>
+                    <pic:cNvPr id="6" name="1.PNG"/>
+                    <pic:cNvPicPr/>
+                  </pic:nvPicPr>
+                  <pic:blipFill rotWithShape="1">
+                    <a:blip r:embed="rId13">
+                      <a:extLst>
+                        <a:ext uri="{28A0092B-C50C-407E-A947-70E740481C1C}">
+                          <a14:useLocalDpi xmlns:a14="http://schemas.microsoft.com/office/drawing/2010/main" val="0"/>
+                        </a:ext>
+                      </a:extLst>
+                    </a:blip>
+                    <a:srcRect l="890" t="1949" r="1168" b="2596"/>
+                    <a:stretch/>
+                  </pic:blipFill>
+                  <pic:spPr bwMode="auto">
+                    <a:xfrm>
+                      <a:off x="0" y="0"/>
+                      <a:ext cx="2758923" cy="1228725"/>
+                    </a:xfrm>
+                    <a:prstGeom prst="rect">
+                      <a:avLst/>
+                    </a:prstGeom>
+                    <a:ln>
+                      <a:noFill/>
+                    </a:ln>
+                    <a:extLst>
+                      <a:ext uri="{53640926-AAD7-44D8-BBD7-CCE9431645EC}">
+                        <a14:shadowObscured xmlns:a14="http://schemas.microsoft.com/office/drawing/2010/main"/>
+                      </a:ext>
+                    </a:extLst>
+                  </pic:spPr>
+                </pic:pic>
+              </a:graphicData>
+            </a:graphic>
+          </wp:anchor>
+        </w:drawing>
+      </w:r>
+      <w:r>
+        <w:rPr>
+          <w:noProof/>
+          <w:lang w:eastAsia="fr-CH"/>
+        </w:rPr>
+        <w:drawing>
+          <wp:anchor distT="0" distB="0" distL="114300" distR="114300" simplePos="0" relativeHeight="251664384" behindDoc="0" locked="0" layoutInCell="1" allowOverlap="1">
+            <wp:simplePos x="0" y="0"/>
+            <wp:positionH relativeFrom="margin">
+              <wp:align>right</wp:align>
+            </wp:positionH>
+            <wp:positionV relativeFrom="paragraph">
+              <wp:posOffset>232410</wp:posOffset>
+            </wp:positionV>
+            <wp:extent cx="2758440" cy="1220470"/>
+            <wp:effectExtent l="0" t="0" r="3810" b="0"/>
+            <wp:wrapSquare wrapText="bothSides"/>
+            <wp:docPr id="7" name="Image 7"/>
+            <wp:cNvGraphicFramePr>
+              <a:graphicFrameLocks xmlns:a="http://schemas.openxmlformats.org/drawingml/2006/main" noChangeAspect="1"/>
+            </wp:cNvGraphicFramePr>
+            <a:graphic xmlns:a="http://schemas.openxmlformats.org/drawingml/2006/main">
+              <a:graphicData uri="http://schemas.openxmlformats.org/drawingml/2006/picture">
+                <pic:pic xmlns:pic="http://schemas.openxmlformats.org/drawingml/2006/picture">
+                  <pic:nvPicPr>
+                    <pic:cNvPr id="7" name="2.PNG"/>
+                    <pic:cNvPicPr/>
+                  </pic:nvPicPr>
+                  <pic:blipFill rotWithShape="1">
+                    <a:blip r:embed="rId14">
+                      <a:extLst>
+                        <a:ext uri="{28A0092B-C50C-407E-A947-70E740481C1C}">
+                          <a14:useLocalDpi xmlns:a14="http://schemas.microsoft.com/office/drawing/2010/main" val="0"/>
+                        </a:ext>
+                      </a:extLst>
+                    </a:blip>
+                    <a:srcRect l="595" t="1307" r="1190" b="3267"/>
+                    <a:stretch/>
+                  </pic:blipFill>
+                  <pic:spPr bwMode="auto">
+                    <a:xfrm>
+                      <a:off x="0" y="0"/>
+                      <a:ext cx="2758440" cy="1220470"/>
+                    </a:xfrm>
+                    <a:prstGeom prst="rect">
+                      <a:avLst/>
+                    </a:prstGeom>
+                    <a:ln>
+                      <a:noFill/>
+                    </a:ln>
+                    <a:extLst>
+                      <a:ext uri="{53640926-AAD7-44D8-BBD7-CCE9431645EC}">
+                        <a14:shadowObscured xmlns:a14="http://schemas.microsoft.com/office/drawing/2010/main"/>
+                      </a:ext>
+                    </a:extLst>
+                  </pic:spPr>
+                </pic:pic>
+              </a:graphicData>
+            </a:graphic>
+            <wp14:sizeRelH relativeFrom="margin">
+              <wp14:pctWidth>0</wp14:pctWidth>
+            </wp14:sizeRelH>
+            <wp14:sizeRelV relativeFrom="margin">
+              <wp14:pctHeight>0</wp14:pctHeight>
+            </wp14:sizeRelV>
+          </wp:anchor>
+        </w:drawing>
+      </w:r>
+    </w:p>
+    <w:p/>
+    <w:p>
+      <w:r>
+        <w:t xml:space="preserve">Lorsque nous passions notre souris sur une réponse, celle-ci restait en jaune et nous n’avions aucun repère visuel sur quelle réponse nous étions, mis à part la souris. Maintenant, avec notre modification, nous avons changé la couleur de la réponse sur laquelle la souris passait dessus. </w:t>
+      </w:r>
+      <w:r>
+        <w:t xml:space="preserve">Nous avons aussi changé le curseur lorsque nous étions sur une réponse, le curseur avec la main apparait. </w:t>
+      </w:r>
+    </w:p>
+    <w:p/>
+    <w:p/>
+    <w:p/>
+    <w:p>
+      <w:pPr>
+        <w:pStyle w:val="Titre4"/>
+      </w:pPr>
+      <w:r>
+        <w:lastRenderedPageBreak/>
+        <w:t>2</w:t>
+      </w:r>
+      <w:r>
+        <w:rPr>
+          <w:vertAlign w:val="superscript"/>
+        </w:rPr>
+        <w:t>ème</w:t>
+      </w:r>
+      <w:r>
+        <w:t xml:space="preserve"> variante</w:t>
+      </w:r>
+    </w:p>
+    <w:p/>
+    <w:p>
+      <w:r>
+        <w:t>Ci-dessous vous trouverez la page en version mobile. Nous avons quelques petits problèmes d’affiches parce que nous devons faire défiler la page pour afficher le reste des réponses.</w:t>
+      </w:r>
+      <w:r>
+        <w:t xml:space="preserve"> La capture d’écran est coupée pour vous montrer un point de vue de l’affichage actuel des choses. </w:t>
+      </w:r>
+    </w:p>
+    <w:p>
+      <w:r>
+        <w:rPr>
+          <w:noProof/>
+          <w:lang w:eastAsia="fr-CH"/>
+        </w:rPr>
+        <w:drawing>
+          <wp:anchor distT="0" distB="0" distL="114300" distR="114300" simplePos="0" relativeHeight="251666432" behindDoc="0" locked="0" layoutInCell="1" allowOverlap="1">
+            <wp:simplePos x="0" y="0"/>
+            <wp:positionH relativeFrom="margin">
+              <wp:posOffset>9525</wp:posOffset>
+            </wp:positionH>
+            <wp:positionV relativeFrom="paragraph">
+              <wp:posOffset>161290</wp:posOffset>
+            </wp:positionV>
+            <wp:extent cx="2047875" cy="4166235"/>
+            <wp:effectExtent l="0" t="0" r="9525" b="5715"/>
+            <wp:wrapSquare wrapText="bothSides"/>
+            <wp:docPr id="10" name="Image 10"/>
+            <wp:cNvGraphicFramePr>
+              <a:graphicFrameLocks xmlns:a="http://schemas.openxmlformats.org/drawingml/2006/main" noChangeAspect="1"/>
+            </wp:cNvGraphicFramePr>
+            <a:graphic xmlns:a="http://schemas.openxmlformats.org/drawingml/2006/main">
+              <a:graphicData uri="http://schemas.openxmlformats.org/drawingml/2006/picture">
+                <pic:pic xmlns:pic="http://schemas.openxmlformats.org/drawingml/2006/picture">
+                  <pic:nvPicPr>
+                    <pic:cNvPr id="10" name="4.PNG"/>
+                    <pic:cNvPicPr/>
+                  </pic:nvPicPr>
+                  <pic:blipFill rotWithShape="1">
+                    <a:blip r:embed="rId15">
+                      <a:extLst>
+                        <a:ext uri="{28A0092B-C50C-407E-A947-70E740481C1C}">
+                          <a14:useLocalDpi xmlns:a14="http://schemas.microsoft.com/office/drawing/2010/main" val="0"/>
+                        </a:ext>
+                      </a:extLst>
+                    </a:blip>
+                    <a:srcRect l="265" t="261" r="529"/>
+                    <a:stretch/>
+                  </pic:blipFill>
+                  <pic:spPr bwMode="auto">
+                    <a:xfrm>
+                      <a:off x="0" y="0"/>
+                      <a:ext cx="2047875" cy="4166235"/>
+                    </a:xfrm>
+                    <a:prstGeom prst="rect">
+                      <a:avLst/>
+                    </a:prstGeom>
+                    <a:ln>
+                      <a:noFill/>
+                    </a:ln>
+                    <a:extLst>
+                      <a:ext uri="{53640926-AAD7-44D8-BBD7-CCE9431645EC}">
+                        <a14:shadowObscured xmlns:a14="http://schemas.microsoft.com/office/drawing/2010/main"/>
+                      </a:ext>
+                    </a:extLst>
+                  </pic:spPr>
+                </pic:pic>
+              </a:graphicData>
+            </a:graphic>
+            <wp14:sizeRelH relativeFrom="margin">
+              <wp14:pctWidth>0</wp14:pctWidth>
+            </wp14:sizeRelH>
+            <wp14:sizeRelV relativeFrom="margin">
+              <wp14:pctHeight>0</wp14:pctHeight>
+            </wp14:sizeRelV>
+          </wp:anchor>
+        </w:drawing>
+      </w:r>
+    </w:p>
+    <w:p/>
+    <w:p>
+      <w:r>
+        <w:t xml:space="preserve">Avant les modifications vous pouvez voir que lorsque nous descendions un peu la page, ça coupait voire même cachait la question, ce qui n’était vraiment pas pratique. </w:t>
+      </w:r>
+    </w:p>
+    <w:p/>
+    <w:p>
+      <w:r>
+        <w:t xml:space="preserve">Vous trouverez dessous la version avec la variante </w:t>
+      </w:r>
+    </w:p>
+    <w:p/>
+    <w:p/>
+    <w:p/>
+    <w:p/>
+    <w:p/>
+    <w:p/>
+    <w:p>
+      <w:r>
+        <w:rPr>
+          <w:noProof/>
+          <w:lang w:eastAsia="fr-CH"/>
+        </w:rPr>
+        <w:drawing>
+          <wp:anchor distT="0" distB="0" distL="114300" distR="114300" simplePos="0" relativeHeight="251667456" behindDoc="0" locked="0" layoutInCell="1" allowOverlap="1">
+            <wp:simplePos x="0" y="0"/>
+            <wp:positionH relativeFrom="margin">
+              <wp:posOffset>3357880</wp:posOffset>
+            </wp:positionH>
+            <wp:positionV relativeFrom="paragraph">
+              <wp:posOffset>181610</wp:posOffset>
+            </wp:positionV>
+            <wp:extent cx="2390775" cy="4038600"/>
+            <wp:effectExtent l="0" t="0" r="9525" b="0"/>
+            <wp:wrapSquare wrapText="bothSides"/>
+            <wp:docPr id="12" name="Image 12"/>
+            <wp:cNvGraphicFramePr>
+              <a:graphicFrameLocks xmlns:a="http://schemas.openxmlformats.org/drawingml/2006/main" noChangeAspect="1"/>
+            </wp:cNvGraphicFramePr>
+            <a:graphic xmlns:a="http://schemas.openxmlformats.org/drawingml/2006/main">
+              <a:graphicData uri="http://schemas.openxmlformats.org/drawingml/2006/picture">
+                <pic:pic xmlns:pic="http://schemas.openxmlformats.org/drawingml/2006/picture">
+                  <pic:nvPicPr>
+                    <pic:cNvPr id="12" name="5.PNG"/>
+                    <pic:cNvPicPr/>
+                  </pic:nvPicPr>
+                  <pic:blipFill rotWithShape="1">
+                    <a:blip r:embed="rId16">
+                      <a:extLst>
+                        <a:ext uri="{28A0092B-C50C-407E-A947-70E740481C1C}">
+                          <a14:useLocalDpi xmlns:a14="http://schemas.microsoft.com/office/drawing/2010/main" val="0"/>
+                        </a:ext>
+                      </a:extLst>
+                    </a:blip>
+                    <a:srcRect l="782" t="467" r="1160" b="297"/>
+                    <a:stretch/>
+                  </pic:blipFill>
+                  <pic:spPr bwMode="auto">
+                    <a:xfrm>
+                      <a:off x="0" y="0"/>
+                      <a:ext cx="2390775" cy="4038600"/>
+                    </a:xfrm>
+                    <a:prstGeom prst="rect">
+                      <a:avLst/>
+                    </a:prstGeom>
+                    <a:ln>
+                      <a:noFill/>
+                    </a:ln>
+                    <a:extLst>
+                      <a:ext uri="{53640926-AAD7-44D8-BBD7-CCE9431645EC}">
+                        <a14:shadowObscured xmlns:a14="http://schemas.microsoft.com/office/drawing/2010/main"/>
+                      </a:ext>
+                    </a:extLst>
+                  </pic:spPr>
+                </pic:pic>
+              </a:graphicData>
+            </a:graphic>
+            <wp14:sizeRelH relativeFrom="margin">
+              <wp14:pctWidth>0</wp14:pctWidth>
+            </wp14:sizeRelH>
+            <wp14:sizeRelV relativeFrom="margin">
+              <wp14:pctHeight>0</wp14:pctHeight>
+            </wp14:sizeRelV>
+          </wp:anchor>
+        </w:drawing>
+      </w:r>
+    </w:p>
+    <w:p/>
+    <w:p/>
+    <w:p/>
+    <w:p/>
+    <w:p/>
+    <w:p/>
+    <w:p/>
+    <w:p>
+      <w:r>
+        <w:t>Voici le résultat final avec les modifications effectuées. La couleur est aussi présente lorsque l’on passe notre souris sur une réponse.</w:t>
+      </w:r>
+    </w:p>
+    <w:p/>
+    <w:p/>
+    <w:p/>
+    <w:p/>
+    <w:p/>
     <w:p>
       <w:pPr>
         <w:pStyle w:val="Titre2"/>
@@ -604,13 +1048,7 @@
         <w:jc w:val="both"/>
       </w:pPr>
       <w:r>
-        <w:t>A</w:t>
-      </w:r>
-      <w:r>
-        <w:t>u début</w:t>
-      </w:r>
-      <w:r>
-        <w:t>, l</w:t>
+        <w:t>Au début, l</w:t>
       </w:r>
       <w:r>
         <w:t>a mise en place du projet fût complexe. En effet, nous devions prendre le framework en entier à la place</w:t>
@@ -730,8 +1168,6 @@
       <w:r>
         <w:t>s</w:t>
       </w:r>
-      <w:bookmarkStart w:id="0" w:name="_GoBack"/>
-      <w:bookmarkEnd w:id="0"/>
       <w:r>
         <w:t>)</w:t>
       </w:r>
@@ -781,20 +1217,594 @@
     <w:p>
       <w:pPr>
         <w:pStyle w:val="Paragraphedeliste"/>
-        <w:numPr>
-          <w:ilvl w:val="0"/>
-          <w:numId w:val="1"/>
-        </w:numPr>
         <w:jc w:val="both"/>
       </w:pPr>
     </w:p>
     <w:p>
-      <w:pPr>
-        <w:ind w:left="360"/>
-        <w:jc w:val="both"/>
-      </w:pPr>
-    </w:p>
-    <w:p/>
+      <w:r>
+        <w:br w:type="page"/>
+      </w:r>
+    </w:p>
+    <w:p>
+      <w:pPr>
+        <w:pStyle w:val="Titre1"/>
+        <w:spacing w:after="120"/>
+      </w:pPr>
+      <w:r>
+        <w:lastRenderedPageBreak/>
+        <w:t xml:space="preserve">Petit aperçu </w:t>
+      </w:r>
+    </w:p>
+    <w:p>
+      <w:pPr>
+        <w:pStyle w:val="Titre2"/>
+      </w:pPr>
+      <w:r>
+        <w:rPr>
+          <w:noProof/>
+          <w:lang w:eastAsia="fr-CH"/>
+        </w:rPr>
+        <w:drawing>
+          <wp:anchor distT="0" distB="0" distL="114300" distR="114300" simplePos="0" relativeHeight="251668480" behindDoc="0" locked="0" layoutInCell="1" allowOverlap="1">
+            <wp:simplePos x="0" y="0"/>
+            <wp:positionH relativeFrom="margin">
+              <wp:align>center</wp:align>
+            </wp:positionH>
+            <wp:positionV relativeFrom="paragraph">
+              <wp:posOffset>362585</wp:posOffset>
+            </wp:positionV>
+            <wp:extent cx="5524500" cy="3410001"/>
+            <wp:effectExtent l="0" t="0" r="0" b="0"/>
+            <wp:wrapSquare wrapText="bothSides"/>
+            <wp:docPr id="13" name="Image 13"/>
+            <wp:cNvGraphicFramePr>
+              <a:graphicFrameLocks xmlns:a="http://schemas.openxmlformats.org/drawingml/2006/main" noChangeAspect="1"/>
+            </wp:cNvGraphicFramePr>
+            <a:graphic xmlns:a="http://schemas.openxmlformats.org/drawingml/2006/main">
+              <a:graphicData uri="http://schemas.openxmlformats.org/drawingml/2006/picture">
+                <pic:pic xmlns:pic="http://schemas.openxmlformats.org/drawingml/2006/picture">
+                  <pic:nvPicPr>
+                    <pic:cNvPr id="13" name="6.PNG"/>
+                    <pic:cNvPicPr/>
+                  </pic:nvPicPr>
+                  <pic:blipFill rotWithShape="1">
+                    <a:blip r:embed="rId17" cstate="print">
+                      <a:extLst>
+                        <a:ext uri="{28A0092B-C50C-407E-A947-70E740481C1C}">
+                          <a14:useLocalDpi xmlns:a14="http://schemas.microsoft.com/office/drawing/2010/main" val="0"/>
+                        </a:ext>
+                      </a:extLst>
+                    </a:blip>
+                    <a:srcRect l="18353" r="20305" b="22566"/>
+                    <a:stretch/>
+                  </pic:blipFill>
+                  <pic:spPr bwMode="auto">
+                    <a:xfrm>
+                      <a:off x="0" y="0"/>
+                      <a:ext cx="5524500" cy="3410001"/>
+                    </a:xfrm>
+                    <a:prstGeom prst="rect">
+                      <a:avLst/>
+                    </a:prstGeom>
+                    <a:ln>
+                      <a:noFill/>
+                    </a:ln>
+                    <a:extLst>
+                      <a:ext uri="{53640926-AAD7-44D8-BBD7-CCE9431645EC}">
+                        <a14:shadowObscured xmlns:a14="http://schemas.microsoft.com/office/drawing/2010/main"/>
+                      </a:ext>
+                    </a:extLst>
+                  </pic:spPr>
+                </pic:pic>
+              </a:graphicData>
+            </a:graphic>
+            <wp14:sizeRelH relativeFrom="page">
+              <wp14:pctWidth>0</wp14:pctWidth>
+            </wp14:sizeRelH>
+            <wp14:sizeRelV relativeFrom="page">
+              <wp14:pctHeight>0</wp14:pctHeight>
+            </wp14:sizeRelV>
+          </wp:anchor>
+        </w:drawing>
+      </w:r>
+      <w:r>
+        <w:t>Page d’accueil</w:t>
+      </w:r>
+    </w:p>
+    <w:p/>
+    <w:p>
+      <w:r>
+        <w:t>Les quiz s’afficheront dans des « card » bootstrap avec les informations que renvoie un fichier JSON ou dans le futur par une API.</w:t>
+      </w:r>
+      <w:r>
+        <w:t xml:space="preserve"> Le bouton « Aller au quiz » permet d’aller répondre au quiz.</w:t>
+      </w:r>
+    </w:p>
+    <w:p>
+      <w:pPr>
+        <w:pStyle w:val="Titre2"/>
+      </w:pPr>
+      <w:r>
+        <w:t>Page des quiz</w:t>
+      </w:r>
+    </w:p>
+    <w:p>
+      <w:r>
+        <w:rPr>
+          <w:noProof/>
+          <w:lang w:eastAsia="fr-CH"/>
+        </w:rPr>
+        <w:drawing>
+          <wp:anchor distT="0" distB="0" distL="114300" distR="114300" simplePos="0" relativeHeight="251669504" behindDoc="0" locked="0" layoutInCell="1" allowOverlap="1">
+            <wp:simplePos x="0" y="0"/>
+            <wp:positionH relativeFrom="margin">
+              <wp:align>center</wp:align>
+            </wp:positionH>
+            <wp:positionV relativeFrom="paragraph">
+              <wp:posOffset>59690</wp:posOffset>
+            </wp:positionV>
+            <wp:extent cx="4981575" cy="3066415"/>
+            <wp:effectExtent l="0" t="0" r="9525" b="635"/>
+            <wp:wrapSquare wrapText="bothSides"/>
+            <wp:docPr id="14" name="Image 14"/>
+            <wp:cNvGraphicFramePr>
+              <a:graphicFrameLocks xmlns:a="http://schemas.openxmlformats.org/drawingml/2006/main" noChangeAspect="1"/>
+            </wp:cNvGraphicFramePr>
+            <a:graphic xmlns:a="http://schemas.openxmlformats.org/drawingml/2006/main">
+              <a:graphicData uri="http://schemas.openxmlformats.org/drawingml/2006/picture">
+                <pic:pic xmlns:pic="http://schemas.openxmlformats.org/drawingml/2006/picture">
+                  <pic:nvPicPr>
+                    <pic:cNvPr id="14" name="7.PNG"/>
+                    <pic:cNvPicPr/>
+                  </pic:nvPicPr>
+                  <pic:blipFill rotWithShape="1">
+                    <a:blip r:embed="rId18" cstate="print">
+                      <a:extLst>
+                        <a:ext uri="{28A0092B-C50C-407E-A947-70E740481C1C}">
+                          <a14:useLocalDpi xmlns:a14="http://schemas.microsoft.com/office/drawing/2010/main" val="0"/>
+                        </a:ext>
+                      </a:extLst>
+                    </a:blip>
+                    <a:srcRect l="20337" r="20305" b="25271"/>
+                    <a:stretch/>
+                  </pic:blipFill>
+                  <pic:spPr bwMode="auto">
+                    <a:xfrm>
+                      <a:off x="0" y="0"/>
+                      <a:ext cx="4981575" cy="3066415"/>
+                    </a:xfrm>
+                    <a:prstGeom prst="rect">
+                      <a:avLst/>
+                    </a:prstGeom>
+                    <a:ln>
+                      <a:noFill/>
+                    </a:ln>
+                    <a:extLst>
+                      <a:ext uri="{53640926-AAD7-44D8-BBD7-CCE9431645EC}">
+                        <a14:shadowObscured xmlns:a14="http://schemas.microsoft.com/office/drawing/2010/main"/>
+                      </a:ext>
+                    </a:extLst>
+                  </pic:spPr>
+                </pic:pic>
+              </a:graphicData>
+            </a:graphic>
+            <wp14:sizeRelH relativeFrom="margin">
+              <wp14:pctWidth>0</wp14:pctWidth>
+            </wp14:sizeRelH>
+            <wp14:sizeRelV relativeFrom="margin">
+              <wp14:pctHeight>0</wp14:pctHeight>
+            </wp14:sizeRelV>
+          </wp:anchor>
+        </w:drawing>
+      </w:r>
+    </w:p>
+    <w:p/>
+    <w:p/>
+    <w:p/>
+    <w:p/>
+    <w:p/>
+    <w:p/>
+    <w:p/>
+    <w:p/>
+    <w:p/>
+    <w:p/>
+    <w:p/>
+    <w:p>
+      <w:r>
+        <w:t>Les réponses s’affichent dans des encadrés. S’il y a 4 réponses possibles pour une question, elles se mettent l’une en-dessous de l’autre.</w:t>
+      </w:r>
+    </w:p>
+    <w:p>
+      <w:pPr>
+        <w:pStyle w:val="Titre2"/>
+      </w:pPr>
+      <w:r>
+        <w:lastRenderedPageBreak/>
+        <w:t>Page des résultats</w:t>
+      </w:r>
+    </w:p>
+    <w:p>
+      <w:r>
+        <w:rPr>
+          <w:noProof/>
+          <w:lang w:eastAsia="fr-CH"/>
+        </w:rPr>
+        <w:drawing>
+          <wp:anchor distT="0" distB="0" distL="114300" distR="114300" simplePos="0" relativeHeight="251670528" behindDoc="0" locked="0" layoutInCell="1" allowOverlap="1">
+            <wp:simplePos x="0" y="0"/>
+            <wp:positionH relativeFrom="margin">
+              <wp:align>center</wp:align>
+            </wp:positionH>
+            <wp:positionV relativeFrom="paragraph">
+              <wp:posOffset>139700</wp:posOffset>
+            </wp:positionV>
+            <wp:extent cx="4943475" cy="2325370"/>
+            <wp:effectExtent l="0" t="0" r="9525" b="0"/>
+            <wp:wrapSquare wrapText="bothSides"/>
+            <wp:docPr id="15" name="Image 15"/>
+            <wp:cNvGraphicFramePr>
+              <a:graphicFrameLocks xmlns:a="http://schemas.openxmlformats.org/drawingml/2006/main" noChangeAspect="1"/>
+            </wp:cNvGraphicFramePr>
+            <a:graphic xmlns:a="http://schemas.openxmlformats.org/drawingml/2006/main">
+              <a:graphicData uri="http://schemas.openxmlformats.org/drawingml/2006/picture">
+                <pic:pic xmlns:pic="http://schemas.openxmlformats.org/drawingml/2006/picture">
+                  <pic:nvPicPr>
+                    <pic:cNvPr id="15" name="8.PNG"/>
+                    <pic:cNvPicPr/>
+                  </pic:nvPicPr>
+                  <pic:blipFill rotWithShape="1">
+                    <a:blip r:embed="rId19" cstate="print">
+                      <a:extLst>
+                        <a:ext uri="{28A0092B-C50C-407E-A947-70E740481C1C}">
+                          <a14:useLocalDpi xmlns:a14="http://schemas.microsoft.com/office/drawing/2010/main" val="0"/>
+                        </a:ext>
+                      </a:extLst>
+                    </a:blip>
+                    <a:srcRect l="20337" r="20966" b="43171"/>
+                    <a:stretch/>
+                  </pic:blipFill>
+                  <pic:spPr bwMode="auto">
+                    <a:xfrm>
+                      <a:off x="0" y="0"/>
+                      <a:ext cx="4943475" cy="2325370"/>
+                    </a:xfrm>
+                    <a:prstGeom prst="rect">
+                      <a:avLst/>
+                    </a:prstGeom>
+                    <a:ln>
+                      <a:noFill/>
+                    </a:ln>
+                    <a:extLst>
+                      <a:ext uri="{53640926-AAD7-44D8-BBD7-CCE9431645EC}">
+                        <a14:shadowObscured xmlns:a14="http://schemas.microsoft.com/office/drawing/2010/main"/>
+                      </a:ext>
+                    </a:extLst>
+                  </pic:spPr>
+                </pic:pic>
+              </a:graphicData>
+            </a:graphic>
+            <wp14:sizeRelH relativeFrom="margin">
+              <wp14:pctWidth>0</wp14:pctWidth>
+            </wp14:sizeRelH>
+            <wp14:sizeRelV relativeFrom="margin">
+              <wp14:pctHeight>0</wp14:pctHeight>
+            </wp14:sizeRelV>
+          </wp:anchor>
+        </w:drawing>
+      </w:r>
+    </w:p>
+    <w:p/>
+    <w:p/>
+    <w:p/>
+    <w:p/>
+    <w:p/>
+    <w:p/>
+    <w:p/>
+    <w:p/>
+    <w:p>
+      <w:pPr>
+        <w:tabs>
+          <w:tab w:val="left" w:pos="2475"/>
+        </w:tabs>
+        <w:spacing w:after="0"/>
+      </w:pPr>
+    </w:p>
+    <w:p>
+      <w:pPr>
+        <w:tabs>
+          <w:tab w:val="left" w:pos="2475"/>
+        </w:tabs>
+      </w:pPr>
+      <w:r>
+        <w:rPr>
+          <w:noProof/>
+          <w:lang w:eastAsia="fr-CH"/>
+        </w:rPr>
+        <w:drawing>
+          <wp:anchor distT="0" distB="0" distL="114300" distR="114300" simplePos="0" relativeHeight="251671552" behindDoc="0" locked="0" layoutInCell="1" allowOverlap="1">
+            <wp:simplePos x="0" y="0"/>
+            <wp:positionH relativeFrom="margin">
+              <wp:align>center</wp:align>
+            </wp:positionH>
+            <wp:positionV relativeFrom="paragraph">
+              <wp:posOffset>356235</wp:posOffset>
+            </wp:positionV>
+            <wp:extent cx="4324350" cy="3049270"/>
+            <wp:effectExtent l="0" t="0" r="0" b="0"/>
+            <wp:wrapSquare wrapText="bothSides"/>
+            <wp:docPr id="16" name="Image 16"/>
+            <wp:cNvGraphicFramePr>
+              <a:graphicFrameLocks xmlns:a="http://schemas.openxmlformats.org/drawingml/2006/main" noChangeAspect="1"/>
+            </wp:cNvGraphicFramePr>
+            <a:graphic xmlns:a="http://schemas.openxmlformats.org/drawingml/2006/main">
+              <a:graphicData uri="http://schemas.openxmlformats.org/drawingml/2006/picture">
+                <pic:pic xmlns:pic="http://schemas.openxmlformats.org/drawingml/2006/picture">
+                  <pic:nvPicPr>
+                    <pic:cNvPr id="16" name="9.PNG"/>
+                    <pic:cNvPicPr/>
+                  </pic:nvPicPr>
+                  <pic:blipFill rotWithShape="1">
+                    <a:blip r:embed="rId20" cstate="print">
+                      <a:extLst>
+                        <a:ext uri="{28A0092B-C50C-407E-A947-70E740481C1C}">
+                          <a14:useLocalDpi xmlns:a14="http://schemas.microsoft.com/office/drawing/2010/main" val="0"/>
+                        </a:ext>
+                      </a:extLst>
+                    </a:blip>
+                    <a:srcRect l="19676" r="20305" b="12048"/>
+                    <a:stretch/>
+                  </pic:blipFill>
+                  <pic:spPr bwMode="auto">
+                    <a:xfrm>
+                      <a:off x="0" y="0"/>
+                      <a:ext cx="4324350" cy="3049270"/>
+                    </a:xfrm>
+                    <a:prstGeom prst="rect">
+                      <a:avLst/>
+                    </a:prstGeom>
+                    <a:ln>
+                      <a:noFill/>
+                    </a:ln>
+                    <a:extLst>
+                      <a:ext uri="{53640926-AAD7-44D8-BBD7-CCE9431645EC}">
+                        <a14:shadowObscured xmlns:a14="http://schemas.microsoft.com/office/drawing/2010/main"/>
+                      </a:ext>
+                    </a:extLst>
+                  </pic:spPr>
+                </pic:pic>
+              </a:graphicData>
+            </a:graphic>
+            <wp14:sizeRelH relativeFrom="margin">
+              <wp14:pctWidth>0</wp14:pctWidth>
+            </wp14:sizeRelH>
+            <wp14:sizeRelV relativeFrom="margin">
+              <wp14:pctHeight>0</wp14:pctHeight>
+            </wp14:sizeRelV>
+          </wp:anchor>
+        </w:drawing>
+      </w:r>
+      <w:r>
+        <w:t>Voici la page de résultats lorsque toutes les réponses sont correctes.</w:t>
+      </w:r>
+    </w:p>
+    <w:p/>
+    <w:p/>
+    <w:p/>
+    <w:p/>
+    <w:p/>
+    <w:p/>
+    <w:p/>
+    <w:p/>
+    <w:p/>
+    <w:p/>
+    <w:p/>
+    <w:p>
+      <w:pPr>
+        <w:spacing w:after="0"/>
+      </w:pPr>
+    </w:p>
+    <w:p>
+      <w:pPr>
+        <w:tabs>
+          <w:tab w:val="left" w:pos="1515"/>
+        </w:tabs>
+      </w:pPr>
+      <w:r>
+        <w:t>Toujours sur la page résultat, voici le message qui s’affiche lorsque l’on fait des erreurs.</w:t>
+      </w:r>
+    </w:p>
+    <w:p>
+      <w:pPr>
+        <w:tabs>
+          <w:tab w:val="left" w:pos="1515"/>
+        </w:tabs>
+      </w:pPr>
+    </w:p>
+    <w:p>
+      <w:pPr>
+        <w:tabs>
+          <w:tab w:val="left" w:pos="1515"/>
+        </w:tabs>
+      </w:pPr>
+    </w:p>
+    <w:p>
+      <w:pPr>
+        <w:pStyle w:val="Titre2"/>
+      </w:pPr>
+      <w:r>
+        <w:rPr>
+          <w:noProof/>
+          <w:lang w:eastAsia="fr-CH"/>
+        </w:rPr>
+        <w:lastRenderedPageBreak/>
+        <w:drawing>
+          <wp:anchor distT="0" distB="0" distL="114300" distR="114300" simplePos="0" relativeHeight="251673600" behindDoc="0" locked="0" layoutInCell="1" allowOverlap="1">
+            <wp:simplePos x="0" y="0"/>
+            <wp:positionH relativeFrom="margin">
+              <wp:align>center</wp:align>
+            </wp:positionH>
+            <wp:positionV relativeFrom="paragraph">
+              <wp:posOffset>2453005</wp:posOffset>
+            </wp:positionV>
+            <wp:extent cx="5638800" cy="2267585"/>
+            <wp:effectExtent l="0" t="0" r="0" b="0"/>
+            <wp:wrapSquare wrapText="bothSides"/>
+            <wp:docPr id="18" name="Image 18"/>
+            <wp:cNvGraphicFramePr>
+              <a:graphicFrameLocks xmlns:a="http://schemas.openxmlformats.org/drawingml/2006/main" noChangeAspect="1"/>
+            </wp:cNvGraphicFramePr>
+            <a:graphic xmlns:a="http://schemas.openxmlformats.org/drawingml/2006/main">
+              <a:graphicData uri="http://schemas.openxmlformats.org/drawingml/2006/picture">
+                <pic:pic xmlns:pic="http://schemas.openxmlformats.org/drawingml/2006/picture">
+                  <pic:nvPicPr>
+                    <pic:cNvPr id="18" name="11.PNG"/>
+                    <pic:cNvPicPr/>
+                  </pic:nvPicPr>
+                  <pic:blipFill rotWithShape="1">
+                    <a:blip r:embed="rId21" cstate="print">
+                      <a:extLst>
+                        <a:ext uri="{28A0092B-C50C-407E-A947-70E740481C1C}">
+                          <a14:useLocalDpi xmlns:a14="http://schemas.microsoft.com/office/drawing/2010/main" val="0"/>
+                        </a:ext>
+                      </a:extLst>
+                    </a:blip>
+                    <a:srcRect l="19511" r="19643" b="16729"/>
+                    <a:stretch/>
+                  </pic:blipFill>
+                  <pic:spPr bwMode="auto">
+                    <a:xfrm>
+                      <a:off x="0" y="0"/>
+                      <a:ext cx="5638800" cy="2267585"/>
+                    </a:xfrm>
+                    <a:prstGeom prst="rect">
+                      <a:avLst/>
+                    </a:prstGeom>
+                    <a:ln>
+                      <a:noFill/>
+                    </a:ln>
+                    <a:extLst>
+                      <a:ext uri="{53640926-AAD7-44D8-BBD7-CCE9431645EC}">
+                        <a14:shadowObscured xmlns:a14="http://schemas.microsoft.com/office/drawing/2010/main"/>
+                      </a:ext>
+                    </a:extLst>
+                  </pic:spPr>
+                </pic:pic>
+              </a:graphicData>
+            </a:graphic>
+            <wp14:sizeRelH relativeFrom="margin">
+              <wp14:pctWidth>0</wp14:pctWidth>
+            </wp14:sizeRelH>
+            <wp14:sizeRelV relativeFrom="margin">
+              <wp14:pctHeight>0</wp14:pctHeight>
+            </wp14:sizeRelV>
+          </wp:anchor>
+        </w:drawing>
+      </w:r>
+      <w:r>
+        <w:rPr>
+          <w:noProof/>
+          <w:lang w:eastAsia="fr-CH"/>
+        </w:rPr>
+        <w:drawing>
+          <wp:anchor distT="0" distB="0" distL="114300" distR="114300" simplePos="0" relativeHeight="251672576" behindDoc="0" locked="0" layoutInCell="1" allowOverlap="1">
+            <wp:simplePos x="0" y="0"/>
+            <wp:positionH relativeFrom="margin">
+              <wp:posOffset>51435</wp:posOffset>
+            </wp:positionH>
+            <wp:positionV relativeFrom="margin">
+              <wp:posOffset>342900</wp:posOffset>
+            </wp:positionV>
+            <wp:extent cx="5648325" cy="1969135"/>
+            <wp:effectExtent l="0" t="0" r="9525" b="0"/>
+            <wp:wrapSquare wrapText="bothSides"/>
+            <wp:docPr id="17" name="Image 17"/>
+            <wp:cNvGraphicFramePr>
+              <a:graphicFrameLocks xmlns:a="http://schemas.openxmlformats.org/drawingml/2006/main" noChangeAspect="1"/>
+            </wp:cNvGraphicFramePr>
+            <a:graphic xmlns:a="http://schemas.openxmlformats.org/drawingml/2006/main">
+              <a:graphicData uri="http://schemas.openxmlformats.org/drawingml/2006/picture">
+                <pic:pic xmlns:pic="http://schemas.openxmlformats.org/drawingml/2006/picture">
+                  <pic:nvPicPr>
+                    <pic:cNvPr id="17" name="10.PNG"/>
+                    <pic:cNvPicPr/>
+                  </pic:nvPicPr>
+                  <pic:blipFill rotWithShape="1">
+                    <a:blip r:embed="rId22" cstate="print">
+                      <a:extLst>
+                        <a:ext uri="{28A0092B-C50C-407E-A947-70E740481C1C}">
+                          <a14:useLocalDpi xmlns:a14="http://schemas.microsoft.com/office/drawing/2010/main" val="0"/>
+                        </a:ext>
+                      </a:extLst>
+                    </a:blip>
+                    <a:srcRect l="19510" r="19312" b="31066"/>
+                    <a:stretch/>
+                  </pic:blipFill>
+                  <pic:spPr bwMode="auto">
+                    <a:xfrm>
+                      <a:off x="0" y="0"/>
+                      <a:ext cx="5648325" cy="1969135"/>
+                    </a:xfrm>
+                    <a:prstGeom prst="rect">
+                      <a:avLst/>
+                    </a:prstGeom>
+                    <a:ln>
+                      <a:noFill/>
+                    </a:ln>
+                    <a:extLst>
+                      <a:ext uri="{53640926-AAD7-44D8-BBD7-CCE9431645EC}">
+                        <a14:shadowObscured xmlns:a14="http://schemas.microsoft.com/office/drawing/2010/main"/>
+                      </a:ext>
+                    </a:extLst>
+                  </pic:spPr>
+                </pic:pic>
+              </a:graphicData>
+            </a:graphic>
+            <wp14:sizeRelH relativeFrom="margin">
+              <wp14:pctWidth>0</wp14:pctWidth>
+            </wp14:sizeRelH>
+            <wp14:sizeRelV relativeFrom="margin">
+              <wp14:pctHeight>0</wp14:pctHeight>
+            </wp14:sizeRelV>
+          </wp:anchor>
+        </w:drawing>
+      </w:r>
+      <w:r>
+        <w:t>Page de connexion</w:t>
+      </w:r>
+      <w:r>
+        <w:t xml:space="preserve"> et inscription</w:t>
+      </w:r>
+    </w:p>
+    <w:p>
+      <w:pPr>
+        <w:spacing w:after="0"/>
+      </w:pPr>
+    </w:p>
+    <w:p>
+      <w:pPr>
+        <w:pStyle w:val="Titre2"/>
+      </w:pPr>
+      <w:r>
+        <w:rPr>
+          <w:rFonts w:asciiTheme="minorHAnsi" w:eastAsiaTheme="minorHAnsi" w:hAnsiTheme="minorHAnsi" w:cstheme="minorBidi"/>
+          <w:color w:val="auto"/>
+          <w:sz w:val="22"/>
+          <w:szCs w:val="22"/>
+        </w:rPr>
+        <w:t xml:space="preserve">Pour les pages connexion et inscription nous avons choisi de remettre la même couleur que dans </w:t>
+      </w:r>
+      <w:r>
+        <w:rPr>
+          <w:rFonts w:asciiTheme="minorHAnsi" w:eastAsiaTheme="minorHAnsi" w:hAnsiTheme="minorHAnsi" w:cstheme="minorBidi"/>
+          <w:color w:val="auto"/>
+          <w:sz w:val="22"/>
+          <w:szCs w:val="22"/>
+        </w:rPr>
+        <w:t>le contenu des autres vues.</w:t>
+      </w:r>
+      <w:bookmarkStart w:id="0" w:name="_GoBack"/>
+      <w:bookmarkEnd w:id="0"/>
+    </w:p>
     <w:sectPr>
       <w:pgSz w:w="11906" w:h="16838"/>
       <w:pgMar w:top="1417" w:right="1417" w:bottom="1417" w:left="1417" w:header="708" w:footer="708" w:gutter="0"/>
@@ -803,6 +1813,56 @@
     </w:sectPr>
   </w:body>
 </w:document>
+</file>
+
+<file path=word/endnotes.xml><?xml version="1.0" encoding="utf-8"?>
+<w:endnotes xmlns:wpc="http://schemas.microsoft.com/office/word/2010/wordprocessingCanvas" xmlns:cx="http://schemas.microsoft.com/office/drawing/2014/chartex" xmlns:cx1="http://schemas.microsoft.com/office/drawing/2015/9/8/chartex" xmlns:mc="http://schemas.openxmlformats.org/markup-compatibility/2006" xmlns:o="urn:schemas-microsoft-com:office:office" xmlns:r="http://schemas.openxmlformats.org/officeDocument/2006/relationships" xmlns:m="http://schemas.openxmlformats.org/officeDocument/2006/math" xmlns:v="urn:schemas-microsoft-com:vml" xmlns:wp14="http://schemas.microsoft.com/office/word/2010/wordprocessingDrawing" xmlns:wp="http://schemas.openxmlformats.org/drawingml/2006/wordprocessingDrawing" xmlns:w10="urn:schemas-microsoft-com:office:word" xmlns:w="http://schemas.openxmlformats.org/wordprocessingml/2006/main" xmlns:w14="http://schemas.microsoft.com/office/word/2010/wordml" xmlns:w15="http://schemas.microsoft.com/office/word/2012/wordml" xmlns:w16se="http://schemas.microsoft.com/office/word/2015/wordml/symex" xmlns:wpg="http://schemas.microsoft.com/office/word/2010/wordprocessingGroup" xmlns:wpi="http://schemas.microsoft.com/office/word/2010/wordprocessingInk" xmlns:wne="http://schemas.microsoft.com/office/word/2006/wordml" xmlns:wps="http://schemas.microsoft.com/office/word/2010/wordprocessingShape" mc:Ignorable="w14 w15 w16se wp14">
+  <w:endnote w:type="separator" w:id="-1">
+    <w:p>
+      <w:pPr>
+        <w:spacing w:after="0" w:line="240" w:lineRule="auto"/>
+      </w:pPr>
+      <w:r>
+        <w:separator/>
+      </w:r>
+    </w:p>
+  </w:endnote>
+  <w:endnote w:type="continuationSeparator" w:id="0">
+    <w:p>
+      <w:pPr>
+        <w:spacing w:after="0" w:line="240" w:lineRule="auto"/>
+      </w:pPr>
+      <w:r>
+        <w:continuationSeparator/>
+      </w:r>
+    </w:p>
+  </w:endnote>
+</w:endnotes>
+</file>
+
+<file path=word/footnotes.xml><?xml version="1.0" encoding="utf-8"?>
+<w:footnotes xmlns:wpc="http://schemas.microsoft.com/office/word/2010/wordprocessingCanvas" xmlns:cx="http://schemas.microsoft.com/office/drawing/2014/chartex" xmlns:cx1="http://schemas.microsoft.com/office/drawing/2015/9/8/chartex" xmlns:mc="http://schemas.openxmlformats.org/markup-compatibility/2006" xmlns:o="urn:schemas-microsoft-com:office:office" xmlns:r="http://schemas.openxmlformats.org/officeDocument/2006/relationships" xmlns:m="http://schemas.openxmlformats.org/officeDocument/2006/math" xmlns:v="urn:schemas-microsoft-com:vml" xmlns:wp14="http://schemas.microsoft.com/office/word/2010/wordprocessingDrawing" xmlns:wp="http://schemas.openxmlformats.org/drawingml/2006/wordprocessingDrawing" xmlns:w10="urn:schemas-microsoft-com:office:word" xmlns:w="http://schemas.openxmlformats.org/wordprocessingml/2006/main" xmlns:w14="http://schemas.microsoft.com/office/word/2010/wordml" xmlns:w15="http://schemas.microsoft.com/office/word/2012/wordml" xmlns:w16se="http://schemas.microsoft.com/office/word/2015/wordml/symex" xmlns:wpg="http://schemas.microsoft.com/office/word/2010/wordprocessingGroup" xmlns:wpi="http://schemas.microsoft.com/office/word/2010/wordprocessingInk" xmlns:wne="http://schemas.microsoft.com/office/word/2006/wordml" xmlns:wps="http://schemas.microsoft.com/office/word/2010/wordprocessingShape" mc:Ignorable="w14 w15 w16se wp14">
+  <w:footnote w:type="separator" w:id="-1">
+    <w:p>
+      <w:pPr>
+        <w:spacing w:after="0" w:line="240" w:lineRule="auto"/>
+      </w:pPr>
+      <w:r>
+        <w:separator/>
+      </w:r>
+    </w:p>
+  </w:footnote>
+  <w:footnote w:type="continuationSeparator" w:id="0">
+    <w:p>
+      <w:pPr>
+        <w:spacing w:after="0" w:line="240" w:lineRule="auto"/>
+      </w:pPr>
+      <w:r>
+        <w:continuationSeparator/>
+      </w:r>
+    </w:p>
+  </w:footnote>
+</w:footnotes>
 </file>
 
 <file path=word/numbering.xml><?xml version="1.0" encoding="utf-8"?>
@@ -1499,6 +2559,28 @@
       <w:szCs w:val="24"/>
     </w:rPr>
   </w:style>
+  <w:style w:type="paragraph" w:styleId="Titre4">
+    <w:name w:val="heading 4"/>
+    <w:basedOn w:val="Normal"/>
+    <w:next w:val="Normal"/>
+    <w:link w:val="Titre4Car"/>
+    <w:uiPriority w:val="9"/>
+    <w:unhideWhenUsed/>
+    <w:qFormat/>
+    <w:rsid w:val="006C7519"/>
+    <w:pPr>
+      <w:keepNext/>
+      <w:keepLines/>
+      <w:spacing w:before="40" w:after="0"/>
+      <w:outlineLvl w:val="3"/>
+    </w:pPr>
+    <w:rPr>
+      <w:rFonts w:asciiTheme="majorHAnsi" w:eastAsiaTheme="majorEastAsia" w:hAnsiTheme="majorHAnsi" w:cstheme="majorBidi"/>
+      <w:i/>
+      <w:iCs/>
+      <w:color w:val="2E74B5" w:themeColor="accent1" w:themeShade="BF"/>
+    </w:rPr>
+  </w:style>
   <w:style w:type="character" w:default="1" w:styleId="Policepardfaut">
     <w:name w:val="Default Paragraph Font"/>
     <w:uiPriority w:val="1"/>
@@ -1575,6 +2657,63 @@
       <w:ind w:left="720"/>
       <w:contextualSpacing/>
     </w:pPr>
+  </w:style>
+  <w:style w:type="character" w:customStyle="1" w:styleId="Titre4Car">
+    <w:name w:val="Titre 4 Car"/>
+    <w:basedOn w:val="Policepardfaut"/>
+    <w:link w:val="Titre4"/>
+    <w:uiPriority w:val="9"/>
+    <w:rsid w:val="006C7519"/>
+    <w:rPr>
+      <w:rFonts w:asciiTheme="majorHAnsi" w:eastAsiaTheme="majorEastAsia" w:hAnsiTheme="majorHAnsi" w:cstheme="majorBidi"/>
+      <w:i/>
+      <w:iCs/>
+      <w:color w:val="2E74B5" w:themeColor="accent1" w:themeShade="BF"/>
+    </w:rPr>
+  </w:style>
+  <w:style w:type="paragraph" w:styleId="En-tte">
+    <w:name w:val="header"/>
+    <w:basedOn w:val="Normal"/>
+    <w:link w:val="En-tteCar"/>
+    <w:uiPriority w:val="99"/>
+    <w:unhideWhenUsed/>
+    <w:rsid w:val="00345759"/>
+    <w:pPr>
+      <w:tabs>
+        <w:tab w:val="center" w:pos="4536"/>
+        <w:tab w:val="right" w:pos="9072"/>
+      </w:tabs>
+      <w:spacing w:after="0" w:line="240" w:lineRule="auto"/>
+    </w:pPr>
+  </w:style>
+  <w:style w:type="character" w:customStyle="1" w:styleId="En-tteCar">
+    <w:name w:val="En-tête Car"/>
+    <w:basedOn w:val="Policepardfaut"/>
+    <w:link w:val="En-tte"/>
+    <w:uiPriority w:val="99"/>
+    <w:rsid w:val="00345759"/>
+  </w:style>
+  <w:style w:type="paragraph" w:styleId="Pieddepage">
+    <w:name w:val="footer"/>
+    <w:basedOn w:val="Normal"/>
+    <w:link w:val="PieddepageCar"/>
+    <w:uiPriority w:val="99"/>
+    <w:unhideWhenUsed/>
+    <w:rsid w:val="00345759"/>
+    <w:pPr>
+      <w:tabs>
+        <w:tab w:val="center" w:pos="4536"/>
+        <w:tab w:val="right" w:pos="9072"/>
+      </w:tabs>
+      <w:spacing w:after="0" w:line="240" w:lineRule="auto"/>
+    </w:pPr>
+  </w:style>
+  <w:style w:type="character" w:customStyle="1" w:styleId="PieddepageCar">
+    <w:name w:val="Pied de page Car"/>
+    <w:basedOn w:val="Policepardfaut"/>
+    <w:link w:val="Pieddepage"/>
+    <w:uiPriority w:val="99"/>
+    <w:rsid w:val="00345759"/>
   </w:style>
 </w:styles>
 </file>

--- a/Documentation/syntèse.docx
+++ b/Documentation/syntèse.docx
@@ -1213,6 +1213,8 @@
       <w:r>
         <w:t>Meilleur affichage des statistiques (avec des pourcentages…)</w:t>
       </w:r>
+      <w:bookmarkStart w:id="0" w:name="_GoBack"/>
+      <w:bookmarkEnd w:id="0"/>
     </w:p>
     <w:p>
       <w:pPr>
@@ -1610,7 +1612,13 @@
         </w:tabs>
       </w:pPr>
       <w:r>
-        <w:t>Toujours sur la page résultat, voici le message qui s’affiche lorsque l’on fait des erreurs.</w:t>
+        <w:t xml:space="preserve">Toujours sur la page résultat, voici </w:t>
+      </w:r>
+      <w:r>
+        <w:t>le message qui s’affiche lorsqu’on n’a pas plus d’une réponse juste (donc un score de 0 ou 1)</w:t>
+      </w:r>
+      <w:r>
+        <w:t>.</w:t>
       </w:r>
     </w:p>
     <w:p>
@@ -1802,8 +1810,6 @@
         </w:rPr>
         <w:t>le contenu des autres vues.</w:t>
       </w:r>
-      <w:bookmarkStart w:id="0" w:name="_GoBack"/>
-      <w:bookmarkEnd w:id="0"/>
     </w:p>
     <w:sectPr>
       <w:pgSz w:w="11906" w:h="16838"/>

--- a/Documentation/syntèse.docx
+++ b/Documentation/syntèse.docx
@@ -4,23 +4,38 @@
   <w:body>
     <w:p>
       <w:pPr>
-        <w:pStyle w:val="Titre1"/>
-      </w:pPr>
-      <w:r>
+        <w:rPr>
+          <w:color w:val="2E74B5" w:themeColor="accent1" w:themeShade="BF"/>
+          <w:sz w:val="48"/>
+        </w:rPr>
+      </w:pPr>
+      <w:r>
+        <w:rPr>
+          <w:color w:val="2E74B5" w:themeColor="accent1" w:themeShade="BF"/>
+          <w:sz w:val="48"/>
+        </w:rPr>
         <w:t>GUI2 – QuelQuiz !</w:t>
       </w:r>
     </w:p>
-    <w:p/>
     <w:p>
       <w:pPr>
         <w:pStyle w:val="Titre2"/>
-      </w:pPr>
-      <w:r>
+        <w:spacing w:after="120"/>
+        <w:rPr>
+          <w:sz w:val="36"/>
+        </w:rPr>
+      </w:pPr>
+      <w:r>
+        <w:rPr>
+          <w:sz w:val="36"/>
+        </w:rPr>
         <w:t>Analyse</w:t>
       </w:r>
     </w:p>
-    <w:p/>
-    <w:p>
+    <w:p>
+      <w:pPr>
+        <w:spacing w:after="0"/>
+      </w:pPr>
       <w:r>
         <w:t>Pour cette partie analyse, nous avons comparé trois sites différents. Deux d’entre eux étaient responsive et le dernier ne l’était pas.</w:t>
       </w:r>
@@ -28,8 +43,15 @@
         <w:t xml:space="preserve"> Nous avons fait ce choix pour avoir un aperçu des anciennes technologies présentes dans un passé proche.</w:t>
       </w:r>
     </w:p>
-    <w:p/>
-    <w:p>
+    <w:p>
+      <w:pPr>
+        <w:spacing w:after="0"/>
+      </w:pPr>
+    </w:p>
+    <w:p>
+      <w:pPr>
+        <w:spacing w:after="0"/>
+      </w:pPr>
       <w:r>
         <w:t xml:space="preserve">Nous sommes partis sur la page d’un fichier que notre professeur nous avait donné lors d’un exercice en cours pour la </w:t>
       </w:r>
@@ -49,7 +71,11 @@
         <w:t xml:space="preserve"> Nous nous sommes posé les mêmes questions sur les trois sites et nous avons mis nos critères dans chaque case du fichier. </w:t>
       </w:r>
     </w:p>
-    <w:p/>
+    <w:p>
+      <w:pPr>
+        <w:spacing w:after="0"/>
+      </w:pPr>
+    </w:p>
     <w:p>
       <w:r>
         <w:t xml:space="preserve">Nous avons choisi trois templates bootstrap pour avoir une base sur notre projet. Ensuite nous sommes partis sur d’autres template pour pouvoir mettre de la couleur sur notre site. Ce que nous trouvions pertinents, nous avons mis dans notre moodboard pour pouvoir le récupérer ensuite, durant le projet. </w:t>
@@ -290,22 +316,20 @@
         <w:t>Cette couleur servira à faire le fond pour les champs questions/réponses.</w:t>
       </w:r>
     </w:p>
-    <w:p/>
     <w:p>
       <w:r>
         <w:rPr>
           <w:noProof/>
           <w:lang w:eastAsia="fr-CH"/>
         </w:rPr>
-        <w:lastRenderedPageBreak/>
         <w:drawing>
           <wp:anchor distT="0" distB="0" distL="114300" distR="114300" simplePos="0" relativeHeight="251661312" behindDoc="0" locked="0" layoutInCell="1" allowOverlap="1">
             <wp:simplePos x="0" y="0"/>
             <wp:positionH relativeFrom="column">
-              <wp:posOffset>-4864</wp:posOffset>
+              <wp:posOffset>52705</wp:posOffset>
             </wp:positionH>
             <wp:positionV relativeFrom="paragraph">
-              <wp:posOffset>-622</wp:posOffset>
+              <wp:posOffset>200025</wp:posOffset>
             </wp:positionV>
             <wp:extent cx="1031240" cy="723900"/>
             <wp:effectExtent l="0" t="0" r="0" b="0"/>
@@ -355,6 +379,7 @@
         </w:drawing>
       </w:r>
     </w:p>
+    <w:p/>
     <w:p>
       <w:r>
         <w:t xml:space="preserve">Et pour finir, celle-ci sera pour le fond du menu du site. </w:t>
@@ -363,6 +388,9 @@
     <w:p/>
     <w:p/>
     <w:p>
+      <w:pPr>
+        <w:spacing w:after="0"/>
+      </w:pPr>
       <w:r>
         <w:t xml:space="preserve">Pour la partie question/réponse, nous allons reprendre une partie de l’idée de kahoot, c’est-à-dire que la question sera dans un encadré </w:t>
       </w:r>
@@ -373,16 +401,27 @@
         <w:t xml:space="preserve">tous d’autres plus petits encadrés en dessous de la question. </w:t>
       </w:r>
     </w:p>
-    <w:p/>
+    <w:p>
+      <w:pPr>
+        <w:spacing w:after="0"/>
+      </w:pPr>
+    </w:p>
     <w:p>
       <w:pPr>
         <w:pStyle w:val="Titre2"/>
-      </w:pPr>
-      <w:r>
+        <w:spacing w:after="120"/>
+      </w:pPr>
+      <w:r>
+        <w:rPr>
+          <w:sz w:val="36"/>
+        </w:rPr>
         <w:t>Conception</w:t>
       </w:r>
     </w:p>
     <w:p>
+      <w:pPr>
+        <w:spacing w:after="0"/>
+      </w:pPr>
       <w:r>
         <w:t xml:space="preserve">Nous avons commencé cette partie conception en partant du </w:t>
       </w:r>
@@ -423,12 +462,28 @@
         <w:t>a été réalisé sur Illustrator, au CPNV.</w:t>
       </w:r>
     </w:p>
-    <w:p/>
+    <w:p>
+      <w:pPr>
+        <w:spacing w:after="0"/>
+      </w:pPr>
+    </w:p>
+    <w:p>
+      <w:pPr>
+        <w:spacing w:after="0"/>
+      </w:pPr>
+    </w:p>
     <w:p>
       <w:pPr>
         <w:pStyle w:val="Titre3"/>
-      </w:pPr>
-      <w:r>
+        <w:spacing w:after="120"/>
+        <w:rPr>
+          <w:sz w:val="28"/>
+        </w:rPr>
+      </w:pPr>
+      <w:r>
+        <w:rPr>
+          <w:sz w:val="28"/>
+        </w:rPr>
         <w:t xml:space="preserve">Synthèse des maquettes </w:t>
       </w:r>
     </w:p>
@@ -590,17 +645,34 @@
     <w:p/>
     <w:p/>
     <w:p/>
+    <w:p/>
+    <w:p/>
     <w:p>
       <w:pPr>
         <w:pStyle w:val="Titre3"/>
-      </w:pPr>
-      <w:r>
+        <w:spacing w:after="120"/>
+      </w:pPr>
+      <w:r>
+        <w:rPr>
+          <w:sz w:val="28"/>
+        </w:rPr>
         <w:lastRenderedPageBreak/>
-        <w:t>Quelques variantes</w:t>
-      </w:r>
-    </w:p>
-    <w:p/>
-    <w:p>
+        <w:t>Quelques</w:t>
+      </w:r>
+      <w:r>
+        <w:t xml:space="preserve"> </w:t>
+      </w:r>
+      <w:r>
+        <w:rPr>
+          <w:sz w:val="28"/>
+        </w:rPr>
+        <w:t>variantes</w:t>
+      </w:r>
+    </w:p>
+    <w:p>
+      <w:pPr>
+        <w:spacing w:after="0"/>
+      </w:pPr>
       <w:r>
         <w:t xml:space="preserve">Lors de la conception de la maquette sur Photoshop nous </w:t>
       </w:r>
@@ -608,7 +680,16 @@
         <w:t>n’avons pas pensé à faire quelques petits détails, comme changer la couleur sur les réponses, par exemple. Nous avons implémenté aussi la partie mobile sans changer grand choses. Lorsque nous avons fini toutes les fonctionnalités, nous avons changé quelques petits détails que vous trouverez ci-dessous.</w:t>
       </w:r>
     </w:p>
-    <w:p/>
+    <w:p>
+      <w:pPr>
+        <w:spacing w:after="0"/>
+      </w:pPr>
+    </w:p>
+    <w:p>
+      <w:pPr>
+        <w:spacing w:after="0"/>
+      </w:pPr>
+    </w:p>
     <w:p>
       <w:r>
         <w:rPr>
@@ -673,17 +754,27 @@
     <w:p>
       <w:pPr>
         <w:pStyle w:val="Titre4"/>
-      </w:pPr>
-      <w:r>
+        <w:rPr>
+          <w:sz w:val="24"/>
+        </w:rPr>
+      </w:pPr>
+      <w:r>
+        <w:rPr>
+          <w:sz w:val="24"/>
+        </w:rPr>
         <w:t>1</w:t>
       </w:r>
       <w:r>
         <w:rPr>
+          <w:sz w:val="24"/>
           <w:vertAlign w:val="superscript"/>
         </w:rPr>
         <w:t>ère</w:t>
       </w:r>
       <w:r>
+        <w:rPr>
+          <w:sz w:val="24"/>
+        </w:rPr>
         <w:t xml:space="preserve"> variante</w:t>
       </w:r>
     </w:p>
@@ -834,22 +925,23 @@
     <w:p>
       <w:pPr>
         <w:pStyle w:val="Titre4"/>
-      </w:pPr>
-      <w:r>
+        <w:rPr>
+          <w:sz w:val="24"/>
+        </w:rPr>
+      </w:pPr>
+      <w:r>
+        <w:rPr>
+          <w:sz w:val="24"/>
+        </w:rPr>
         <w:lastRenderedPageBreak/>
-        <w:t>2</w:t>
-      </w:r>
-      <w:r>
-        <w:rPr>
-          <w:vertAlign w:val="superscript"/>
-        </w:rPr>
-        <w:t>ème</w:t>
-      </w:r>
-      <w:r>
-        <w:t xml:space="preserve"> variante</w:t>
-      </w:r>
-    </w:p>
-    <w:p/>
+        <w:t>2ème variante</w:t>
+      </w:r>
+    </w:p>
+    <w:p>
+      <w:pPr>
+        <w:spacing w:after="0"/>
+      </w:pPr>
+    </w:p>
     <w:p>
       <w:r>
         <w:t>Ci-dessous vous trouverez la page en version mobile. Nous avons quelques petits problèmes d’affiches parce que nous devons faire défiler la page pour afficher le reste des réponses.</w:t>
@@ -1036,15 +1128,19 @@
     <w:p>
       <w:pPr>
         <w:pStyle w:val="Titre2"/>
-      </w:pPr>
-      <w:r>
+        <w:spacing w:after="120"/>
+      </w:pPr>
+      <w:r>
+        <w:rPr>
+          <w:sz w:val="36"/>
+        </w:rPr>
         <w:lastRenderedPageBreak/>
         <w:t>Réalisation</w:t>
       </w:r>
     </w:p>
-    <w:p/>
-    <w:p>
-      <w:pPr>
+    <w:p>
+      <w:pPr>
+        <w:spacing w:after="0"/>
         <w:jc w:val="both"/>
       </w:pPr>
       <w:r>
@@ -1054,7 +1150,13 @@
         <w:t>a mise en place du projet fût complexe. En effet, nous devions prendre le framework en entier à la place</w:t>
       </w:r>
       <w:r>
-        <w:t xml:space="preserve"> d’uniquement utiliser la librairie que nous avions eue pendant les exercices en cours</w:t>
+        <w:t xml:space="preserve"> d’uniquement utiliser la librairie que nous avions eue pendant les exercices</w:t>
+      </w:r>
+      <w:r>
+        <w:t>,</w:t>
+      </w:r>
+      <w:r>
+        <w:t xml:space="preserve"> en cours</w:t>
       </w:r>
       <w:r>
         <w:t>.</w:t>
@@ -1069,11 +1171,39 @@
         <w:t xml:space="preserve"> </w:t>
       </w:r>
       <w:r>
-        <w:t xml:space="preserve">rattrapé en travaillant chez nous. Pour éviter encore de perdre du temps, nous nous sommes uniquement basé sur un fichier JSON et non sur l’API. </w:t>
-      </w:r>
-    </w:p>
-    <w:p>
-      <w:pPr>
+        <w:t>rattrapé en travaillant chez nous. Pour éviter encore de perdre du temps, nous nous sommes uniquement basé sur un fichier JSON et non sur l’API</w:t>
+      </w:r>
+      <w:r>
+        <w:t>, impl</w:t>
+      </w:r>
+      <w:r>
+        <w:t>émentée par un élève technicien</w:t>
+      </w:r>
+      <w:r>
+        <w:t xml:space="preserve"> ES 2</w:t>
+      </w:r>
+      <w:r>
+        <w:rPr>
+          <w:vertAlign w:val="superscript"/>
+        </w:rPr>
+        <w:t>ème</w:t>
+      </w:r>
+      <w:r>
+        <w:t xml:space="preserve"> année</w:t>
+      </w:r>
+      <w:r>
+        <w:t xml:space="preserve">. </w:t>
+      </w:r>
+    </w:p>
+    <w:p>
+      <w:pPr>
+        <w:spacing w:after="0"/>
+        <w:jc w:val="both"/>
+      </w:pPr>
+    </w:p>
+    <w:p>
+      <w:pPr>
+        <w:spacing w:after="0"/>
         <w:jc w:val="both"/>
       </w:pPr>
     </w:p>
@@ -1213,8 +1343,6 @@
       <w:r>
         <w:t>Meilleur affichage des statistiques (avec des pourcentages…)</w:t>
       </w:r>
-      <w:bookmarkStart w:id="0" w:name="_GoBack"/>
-      <w:bookmarkEnd w:id="0"/>
     </w:p>
     <w:p>
       <w:pPr>
@@ -1229,10 +1357,16 @@
     </w:p>
     <w:p>
       <w:pPr>
-        <w:pStyle w:val="Titre1"/>
+        <w:pStyle w:val="Titre3"/>
         <w:spacing w:after="120"/>
-      </w:pPr>
-      <w:r>
+        <w:rPr>
+          <w:sz w:val="28"/>
+        </w:rPr>
+      </w:pPr>
+      <w:r>
+        <w:rPr>
+          <w:sz w:val="28"/>
+        </w:rPr>
         <w:lastRenderedPageBreak/>
         <w:t xml:space="preserve">Petit aperçu </w:t>
       </w:r>
@@ -1240,11 +1374,19 @@
     <w:p>
       <w:pPr>
         <w:pStyle w:val="Titre2"/>
-      </w:pPr>
-      <w:r>
-        <w:rPr>
-          <w:noProof/>
-          <w:lang w:eastAsia="fr-CH"/>
+        <w:rPr>
+          <w:i/>
+          <w:iCs/>
+          <w:sz w:val="24"/>
+          <w:szCs w:val="22"/>
+        </w:rPr>
+      </w:pPr>
+      <w:r>
+        <w:rPr>
+          <w:i/>
+          <w:iCs/>
+          <w:sz w:val="24"/>
+          <w:szCs w:val="22"/>
         </w:rPr>
         <w:drawing>
           <wp:anchor distT="0" distB="0" distL="114300" distR="114300" simplePos="0" relativeHeight="251668480" behindDoc="0" locked="0" layoutInCell="1" allowOverlap="1">
@@ -1310,6 +1452,12 @@
         </w:drawing>
       </w:r>
       <w:r>
+        <w:rPr>
+          <w:i/>
+          <w:iCs/>
+          <w:sz w:val="24"/>
+          <w:szCs w:val="22"/>
+        </w:rPr>
         <w:t>Page d’accueil</w:t>
       </w:r>
     </w:p>
@@ -1325,8 +1473,20 @@
     <w:p>
       <w:pPr>
         <w:pStyle w:val="Titre2"/>
-      </w:pPr>
-      <w:r>
+        <w:rPr>
+          <w:i/>
+          <w:iCs/>
+          <w:sz w:val="24"/>
+          <w:szCs w:val="22"/>
+        </w:rPr>
+      </w:pPr>
+      <w:r>
+        <w:rPr>
+          <w:i/>
+          <w:iCs/>
+          <w:sz w:val="24"/>
+          <w:szCs w:val="22"/>
+        </w:rPr>
         <w:t>Page des quiz</w:t>
       </w:r>
     </w:p>
@@ -1343,7 +1503,7 @@
               <wp:align>center</wp:align>
             </wp:positionH>
             <wp:positionV relativeFrom="paragraph">
-              <wp:posOffset>59690</wp:posOffset>
+              <wp:posOffset>173990</wp:posOffset>
             </wp:positionV>
             <wp:extent cx="4981575" cy="3066415"/>
             <wp:effectExtent l="0" t="0" r="9525" b="635"/>
@@ -1419,10 +1579,31 @@
     <w:p>
       <w:pPr>
         <w:pStyle w:val="Titre2"/>
-      </w:pPr>
-      <w:r>
+        <w:rPr>
+          <w:i/>
+          <w:iCs/>
+          <w:sz w:val="24"/>
+          <w:szCs w:val="22"/>
+        </w:rPr>
+      </w:pPr>
+      <w:r>
+        <w:rPr>
+          <w:i/>
+          <w:iCs/>
+          <w:sz w:val="24"/>
+          <w:szCs w:val="22"/>
+        </w:rPr>
         <w:lastRenderedPageBreak/>
-        <w:t>Page des résultats</w:t>
+        <w:t xml:space="preserve">Page des </w:t>
+      </w:r>
+      <w:r>
+        <w:rPr>
+          <w:i/>
+          <w:iCs/>
+          <w:sz w:val="24"/>
+          <w:szCs w:val="22"/>
+        </w:rPr>
+        <w:t>quizz, resultat</w:t>
       </w:r>
     </w:p>
     <w:p>
@@ -1518,6 +1699,22 @@
         </w:tabs>
       </w:pPr>
       <w:r>
+        <w:t xml:space="preserve">Lorsque nous arrivons à la fin d’un quiz, le résultat s’affiche en fin de quiz sur la même page. </w:t>
+      </w:r>
+      <w:r>
+        <w:t>Voici l</w:t>
+      </w:r>
+      <w:r>
+        <w:t>e message que vous obtiendrez</w:t>
+      </w:r>
+      <w:bookmarkStart w:id="0" w:name="_GoBack"/>
+      <w:bookmarkEnd w:id="0"/>
+      <w:r>
+        <w:t xml:space="preserve"> lorsque toutes les réponses sont correctes.</w:t>
+      </w:r>
+    </w:p>
+    <w:p>
+      <w:r>
         <w:rPr>
           <w:noProof/>
           <w:lang w:eastAsia="fr-CH"/>
@@ -1529,7 +1726,7 @@
               <wp:align>center</wp:align>
             </wp:positionH>
             <wp:positionV relativeFrom="paragraph">
-              <wp:posOffset>356235</wp:posOffset>
+              <wp:posOffset>146685</wp:posOffset>
             </wp:positionV>
             <wp:extent cx="4324350" cy="3049270"/>
             <wp:effectExtent l="0" t="0" r="0" b="0"/>
@@ -1585,11 +1782,7 @@
           </wp:anchor>
         </w:drawing>
       </w:r>
-      <w:r>
-        <w:t>Voici la page de résultats lorsque toutes les réponses sont correctes.</w:t>
-      </w:r>
-    </w:p>
-    <w:p/>
+    </w:p>
     <w:p/>
     <w:p/>
     <w:p/>
@@ -1611,15 +1804,6 @@
           <w:tab w:val="left" w:pos="1515"/>
         </w:tabs>
       </w:pPr>
-      <w:r>
-        <w:t xml:space="preserve">Toujours sur la page résultat, voici </w:t>
-      </w:r>
-      <w:r>
-        <w:t>le message qui s’affiche lorsqu’on n’a pas plus d’une réponse juste (donc un score de 0 ou 1)</w:t>
-      </w:r>
-      <w:r>
-        <w:t>.</w:t>
-      </w:r>
     </w:p>
     <w:p>
       <w:pPr>
@@ -1627,6 +1811,15 @@
           <w:tab w:val="left" w:pos="1515"/>
         </w:tabs>
       </w:pPr>
+      <w:r>
+        <w:t xml:space="preserve">Toujours sur la page résultat, voici </w:t>
+      </w:r>
+      <w:r>
+        <w:t>le message qui s’affiche lorsqu’on n’a pas plus d’une réponse juste (donc un score de 0 ou 1)</w:t>
+      </w:r>
+      <w:r>
+        <w:t>.</w:t>
+      </w:r>
     </w:p>
     <w:p>
       <w:pPr>
@@ -1637,12 +1830,27 @@
     </w:p>
     <w:p>
       <w:pPr>
+        <w:tabs>
+          <w:tab w:val="left" w:pos="1515"/>
+        </w:tabs>
+      </w:pPr>
+    </w:p>
+    <w:p>
+      <w:pPr>
         <w:pStyle w:val="Titre2"/>
-      </w:pPr>
-      <w:r>
-        <w:rPr>
-          <w:noProof/>
-          <w:lang w:eastAsia="fr-CH"/>
+        <w:rPr>
+          <w:i/>
+          <w:iCs/>
+          <w:sz w:val="24"/>
+          <w:szCs w:val="22"/>
+        </w:rPr>
+      </w:pPr>
+      <w:r>
+        <w:rPr>
+          <w:i/>
+          <w:iCs/>
+          <w:sz w:val="24"/>
+          <w:szCs w:val="22"/>
         </w:rPr>
         <w:lastRenderedPageBreak/>
         <w:drawing>
@@ -1710,8 +1918,10 @@
       </w:r>
       <w:r>
         <w:rPr>
-          <w:noProof/>
-          <w:lang w:eastAsia="fr-CH"/>
+          <w:i/>
+          <w:iCs/>
+          <w:sz w:val="24"/>
+          <w:szCs w:val="22"/>
         </w:rPr>
         <w:drawing>
           <wp:anchor distT="0" distB="0" distL="114300" distR="114300" simplePos="0" relativeHeight="251672576" behindDoc="0" locked="0" layoutInCell="1" allowOverlap="1">
@@ -1777,9 +1987,21 @@
         </w:drawing>
       </w:r>
       <w:r>
+        <w:rPr>
+          <w:i/>
+          <w:iCs/>
+          <w:sz w:val="24"/>
+          <w:szCs w:val="22"/>
+        </w:rPr>
         <w:t>Page de connexion</w:t>
       </w:r>
       <w:r>
+        <w:rPr>
+          <w:i/>
+          <w:iCs/>
+          <w:sz w:val="24"/>
+          <w:szCs w:val="22"/>
+        </w:rPr>
         <w:t xml:space="preserve"> et inscription</w:t>
       </w:r>
     </w:p>
